--- a/СГТУ 2024/_Курсачи/Хранение_данных.docx
+++ b/СГТУ 2024/_Курсачи/Хранение_данных.docx
@@ -399,6 +399,13 @@
     </w:p>
     <w:sdt>
       <w:sdtPr>
+        <w:rPr>
+          <w:rFonts w:ascii="Times New Roman" w:eastAsiaTheme="minorHAnsi" w:hAnsi="Times New Roman" w:cstheme="minorBidi"/>
+          <w:color w:val="auto"/>
+          <w:sz w:val="28"/>
+          <w:szCs w:val="22"/>
+          <w:lang w:eastAsia="en-US"/>
+        </w:rPr>
         <w:id w:val="-1928570335"/>
         <w:docPartObj>
           <w:docPartGallery w:val="Table of Contents"/>
@@ -407,13 +414,8 @@
       </w:sdtPr>
       <w:sdtEndPr>
         <w:rPr>
-          <w:rFonts w:ascii="Times New Roman" w:eastAsiaTheme="minorHAnsi" w:hAnsi="Times New Roman" w:cstheme="minorBidi"/>
           <w:b/>
           <w:bCs/>
-          <w:color w:val="auto"/>
-          <w:sz w:val="28"/>
-          <w:szCs w:val="22"/>
-          <w:lang w:eastAsia="en-US"/>
         </w:rPr>
       </w:sdtEndPr>
       <w:sdtContent>
@@ -444,7 +446,7 @@
           <w:r>
             <w:fldChar w:fldCharType="separate"/>
           </w:r>
-          <w:hyperlink w:anchor="_Toc182518093" w:history="1">
+          <w:hyperlink w:anchor="_Toc182569521" w:history="1">
             <w:r>
               <w:rPr>
                 <w:rStyle w:val="a5"/>
@@ -471,7 +473,7 @@
                 <w:noProof/>
                 <w:webHidden/>
               </w:rPr>
-              <w:instrText xml:space="preserve"> PAGEREF _Toc182518093 \h </w:instrText>
+              <w:instrText xml:space="preserve"> PAGEREF _Toc182569521 \h </w:instrText>
             </w:r>
             <w:r>
               <w:rPr>
@@ -512,7 +514,7 @@
               <w:lang w:eastAsia="ru-RU"/>
             </w:rPr>
           </w:pPr>
-          <w:hyperlink w:anchor="_Toc182518094" w:history="1">
+          <w:hyperlink w:anchor="_Toc182569522" w:history="1">
             <w:r>
               <w:rPr>
                 <w:rStyle w:val="a5"/>
@@ -551,7 +553,7 @@
                 <w:noProof/>
                 <w:webHidden/>
               </w:rPr>
-              <w:instrText xml:space="preserve"> PAGEREF _Toc182518094 \h </w:instrText>
+              <w:instrText xml:space="preserve"> PAGEREF _Toc182569522 \h </w:instrText>
             </w:r>
             <w:r>
               <w:rPr>
@@ -595,7 +597,7 @@
               <w:lang w:eastAsia="ru-RU"/>
             </w:rPr>
           </w:pPr>
-          <w:hyperlink w:anchor="_Toc182518095" w:history="1">
+          <w:hyperlink w:anchor="_Toc182569523" w:history="1">
             <w:r>
               <w:rPr>
                 <w:rStyle w:val="a5"/>
@@ -623,7 +625,7 @@
                 <w:noProof/>
                 <w:webHidden/>
               </w:rPr>
-              <w:instrText xml:space="preserve"> PAGEREF _Toc182518095 \h </w:instrText>
+              <w:instrText xml:space="preserve"> PAGEREF _Toc182569523 \h </w:instrText>
             </w:r>
             <w:r>
               <w:rPr>
@@ -667,7 +669,7 @@
               <w:lang w:eastAsia="ru-RU"/>
             </w:rPr>
           </w:pPr>
-          <w:hyperlink w:anchor="_Toc182518096" w:history="1">
+          <w:hyperlink w:anchor="_Toc182569524" w:history="1">
             <w:r>
               <w:rPr>
                 <w:rStyle w:val="a5"/>
@@ -694,7 +696,7 @@
                 <w:noProof/>
                 <w:webHidden/>
               </w:rPr>
-              <w:instrText xml:space="preserve"> PAGEREF _Toc182518096 \h </w:instrText>
+              <w:instrText xml:space="preserve"> PAGEREF _Toc182569524 \h </w:instrText>
             </w:r>
             <w:r>
               <w:rPr>
@@ -738,7 +740,7 @@
               <w:lang w:eastAsia="ru-RU"/>
             </w:rPr>
           </w:pPr>
-          <w:hyperlink w:anchor="_Toc182518097" w:history="1">
+          <w:hyperlink w:anchor="_Toc182569525" w:history="1">
             <w:r>
               <w:rPr>
                 <w:rStyle w:val="a5"/>
@@ -765,7 +767,7 @@
                 <w:noProof/>
                 <w:webHidden/>
               </w:rPr>
-              <w:instrText xml:space="preserve"> PAGEREF _Toc182518097 \h </w:instrText>
+              <w:instrText xml:space="preserve"> PAGEREF _Toc182569525 \h </w:instrText>
             </w:r>
             <w:r>
               <w:rPr>
@@ -806,7 +808,7 @@
               <w:lang w:eastAsia="ru-RU"/>
             </w:rPr>
           </w:pPr>
-          <w:hyperlink w:anchor="_Toc182518098" w:history="1">
+          <w:hyperlink w:anchor="_Toc182569526" w:history="1">
             <w:r>
               <w:rPr>
                 <w:rStyle w:val="a5"/>
@@ -845,7 +847,7 @@
                 <w:noProof/>
                 <w:webHidden/>
               </w:rPr>
-              <w:instrText xml:space="preserve"> PAGEREF _Toc182518098 \h </w:instrText>
+              <w:instrText xml:space="preserve"> PAGEREF _Toc182569526 \h </w:instrText>
             </w:r>
             <w:r>
               <w:rPr>
@@ -889,7 +891,7 @@
               <w:lang w:eastAsia="ru-RU"/>
             </w:rPr>
           </w:pPr>
-          <w:hyperlink w:anchor="_Toc182518099" w:history="1">
+          <w:hyperlink w:anchor="_Toc182569527" w:history="1">
             <w:r>
               <w:rPr>
                 <w:rStyle w:val="a5"/>
@@ -916,7 +918,7 @@
                 <w:noProof/>
                 <w:webHidden/>
               </w:rPr>
-              <w:instrText xml:space="preserve"> PAGEREF _Toc182518099 \h </w:instrText>
+              <w:instrText xml:space="preserve"> PAGEREF _Toc182569527 \h </w:instrText>
             </w:r>
             <w:r>
               <w:rPr>
@@ -960,7 +962,7 @@
               <w:lang w:eastAsia="ru-RU"/>
             </w:rPr>
           </w:pPr>
-          <w:hyperlink w:anchor="_Toc182518100" w:history="1">
+          <w:hyperlink w:anchor="_Toc182569528" w:history="1">
             <w:r>
               <w:rPr>
                 <w:rStyle w:val="a5"/>
@@ -987,7 +989,7 @@
                 <w:noProof/>
                 <w:webHidden/>
               </w:rPr>
-              <w:instrText xml:space="preserve"> PAGEREF _Toc182518100 \h </w:instrText>
+              <w:instrText xml:space="preserve"> PAGEREF _Toc182569528 \h </w:instrText>
             </w:r>
             <w:r>
               <w:rPr>
@@ -1031,7 +1033,7 @@
               <w:lang w:eastAsia="ru-RU"/>
             </w:rPr>
           </w:pPr>
-          <w:hyperlink w:anchor="_Toc182518101" w:history="1">
+          <w:hyperlink w:anchor="_Toc182569529" w:history="1">
             <w:r>
               <w:rPr>
                 <w:rStyle w:val="a5"/>
@@ -1058,7 +1060,7 @@
                 <w:noProof/>
                 <w:webHidden/>
               </w:rPr>
-              <w:instrText xml:space="preserve"> PAGEREF _Toc182518101 \h </w:instrText>
+              <w:instrText xml:space="preserve"> PAGEREF _Toc182569529 \h </w:instrText>
             </w:r>
             <w:r>
               <w:rPr>
@@ -1102,7 +1104,7 @@
               <w:lang w:eastAsia="ru-RU"/>
             </w:rPr>
           </w:pPr>
-          <w:hyperlink w:anchor="_Toc182518102" w:history="1">
+          <w:hyperlink w:anchor="_Toc182569530" w:history="1">
             <w:r>
               <w:rPr>
                 <w:rStyle w:val="a5"/>
@@ -1129,7 +1131,7 @@
                 <w:noProof/>
                 <w:webHidden/>
               </w:rPr>
-              <w:instrText xml:space="preserve"> PAGEREF _Toc182518102 \h </w:instrText>
+              <w:instrText xml:space="preserve"> PAGEREF _Toc182569530 \h </w:instrText>
             </w:r>
             <w:r>
               <w:rPr>
@@ -1173,7 +1175,7 @@
               <w:lang w:eastAsia="ru-RU"/>
             </w:rPr>
           </w:pPr>
-          <w:hyperlink w:anchor="_Toc182518103" w:history="1">
+          <w:hyperlink w:anchor="_Toc182569531" w:history="1">
             <w:r>
               <w:rPr>
                 <w:rStyle w:val="a5"/>
@@ -1200,7 +1202,7 @@
                 <w:noProof/>
                 <w:webHidden/>
               </w:rPr>
-              <w:instrText xml:space="preserve"> PAGEREF _Toc182518103 \h </w:instrText>
+              <w:instrText xml:space="preserve"> PAGEREF _Toc182569531 \h </w:instrText>
             </w:r>
             <w:r>
               <w:rPr>
@@ -1244,13 +1246,13 @@
               <w:lang w:eastAsia="ru-RU"/>
             </w:rPr>
           </w:pPr>
-          <w:hyperlink w:anchor="_Toc182518104" w:history="1">
+          <w:hyperlink w:anchor="_Toc182569532" w:history="1">
             <w:r>
               <w:rPr>
                 <w:rStyle w:val="a5"/>
                 <w:noProof/>
               </w:rPr>
-              <w:t>Виртуальные файловые системы: EncFS, Aufs, NFS и ZFS</w:t>
+              <w:t>Виртуальные файловые системы</w:t>
             </w:r>
             <w:r>
               <w:rPr>
@@ -1271,7 +1273,7 @@
                 <w:noProof/>
                 <w:webHidden/>
               </w:rPr>
-              <w:instrText xml:space="preserve"> PAGEREF _Toc182518104 \h </w:instrText>
+              <w:instrText xml:space="preserve"> PAGEREF _Toc182569532 \h </w:instrText>
             </w:r>
             <w:r>
               <w:rPr>
@@ -1312,7 +1314,7 @@
               <w:lang w:eastAsia="ru-RU"/>
             </w:rPr>
           </w:pPr>
-          <w:hyperlink w:anchor="_Toc182518105" w:history="1">
+          <w:hyperlink w:anchor="_Toc182569533" w:history="1">
             <w:r>
               <w:rPr>
                 <w:rStyle w:val="a5"/>
@@ -1368,7 +1370,7 @@
                 <w:noProof/>
                 <w:webHidden/>
               </w:rPr>
-              <w:instrText xml:space="preserve"> PAGEREF _Toc182518105 \h </w:instrText>
+              <w:instrText xml:space="preserve"> PAGEREF _Toc182569533 \h </w:instrText>
             </w:r>
             <w:r>
               <w:rPr>
@@ -1412,7 +1414,7 @@
               <w:lang w:eastAsia="ru-RU"/>
             </w:rPr>
           </w:pPr>
-          <w:hyperlink w:anchor="_Toc182518106" w:history="1">
+          <w:hyperlink w:anchor="_Toc182569534" w:history="1">
             <w:r>
               <w:rPr>
                 <w:rStyle w:val="a5"/>
@@ -1439,7 +1441,7 @@
                 <w:noProof/>
                 <w:webHidden/>
               </w:rPr>
-              <w:instrText xml:space="preserve"> PAGEREF _Toc182518106 \h </w:instrText>
+              <w:instrText xml:space="preserve"> PAGEREF _Toc182569534 \h </w:instrText>
             </w:r>
             <w:r>
               <w:rPr>
@@ -1483,7 +1485,7 @@
               <w:lang w:eastAsia="ru-RU"/>
             </w:rPr>
           </w:pPr>
-          <w:hyperlink w:anchor="_Toc182518107" w:history="1">
+          <w:hyperlink w:anchor="_Toc182569535" w:history="1">
             <w:r>
               <w:rPr>
                 <w:rStyle w:val="a5"/>
@@ -1510,7 +1512,7 @@
                 <w:noProof/>
                 <w:webHidden/>
               </w:rPr>
-              <w:instrText xml:space="preserve"> PAGEREF _Toc182518107 \h </w:instrText>
+              <w:instrText xml:space="preserve"> PAGEREF _Toc182569535 \h </w:instrText>
             </w:r>
             <w:r>
               <w:rPr>
@@ -1551,7 +1553,113 @@
               <w:lang w:eastAsia="ru-RU"/>
             </w:rPr>
           </w:pPr>
-          <w:hyperlink w:anchor="_Toc182518108" w:history="1">
+          <w:hyperlink w:anchor="_Toc182569536" w:history="1">
+            <w:r>
+              <w:rPr>
+                <w:rStyle w:val="a5"/>
+                <w:rFonts w:eastAsia="Times New Roman"/>
+                <w:noProof/>
+                <w:lang w:eastAsia="ru-RU"/>
+              </w:rPr>
+              <w:t xml:space="preserve">Практическая часть. Создание пула хранения </w:t>
+            </w:r>
+            <w:r>
+              <w:rPr>
+                <w:rStyle w:val="a5"/>
+                <w:rFonts w:eastAsia="Times New Roman"/>
+                <w:noProof/>
+                <w:lang w:val="en-US" w:eastAsia="ru-RU"/>
+              </w:rPr>
+              <w:t>ZFS</w:t>
+            </w:r>
+            <w:r>
+              <w:rPr>
+                <w:rStyle w:val="a5"/>
+                <w:rFonts w:eastAsia="Times New Roman"/>
+                <w:noProof/>
+                <w:lang w:eastAsia="ru-RU"/>
+              </w:rPr>
+              <w:t xml:space="preserve"> под системой </w:t>
+            </w:r>
+            <w:r>
+              <w:rPr>
+                <w:rStyle w:val="a5"/>
+                <w:rFonts w:eastAsia="Times New Roman"/>
+                <w:noProof/>
+                <w:lang w:val="en-US" w:eastAsia="ru-RU"/>
+              </w:rPr>
+              <w:t>Ubuntu</w:t>
+            </w:r>
+            <w:r>
+              <w:rPr>
+                <w:rStyle w:val="a5"/>
+                <w:rFonts w:eastAsia="Times New Roman"/>
+                <w:noProof/>
+                <w:lang w:eastAsia="ru-RU"/>
+              </w:rPr>
+              <w:t>.</w:t>
+            </w:r>
+            <w:r>
+              <w:rPr>
+                <w:noProof/>
+                <w:webHidden/>
+              </w:rPr>
+              <w:tab/>
+            </w:r>
+            <w:r>
+              <w:rPr>
+                <w:noProof/>
+                <w:webHidden/>
+              </w:rPr>
+              <w:fldChar w:fldCharType="begin"/>
+            </w:r>
+            <w:r>
+              <w:rPr>
+                <w:noProof/>
+                <w:webHidden/>
+              </w:rPr>
+              <w:instrText xml:space="preserve"> PAGEREF _Toc182569536 \h </w:instrText>
+            </w:r>
+            <w:r>
+              <w:rPr>
+                <w:noProof/>
+                <w:webHidden/>
+              </w:rPr>
+            </w:r>
+            <w:r>
+              <w:rPr>
+                <w:noProof/>
+                <w:webHidden/>
+              </w:rPr>
+              <w:fldChar w:fldCharType="separate"/>
+            </w:r>
+            <w:r>
+              <w:rPr>
+                <w:noProof/>
+                <w:webHidden/>
+              </w:rPr>
+              <w:t>17</w:t>
+            </w:r>
+            <w:r>
+              <w:rPr>
+                <w:noProof/>
+                <w:webHidden/>
+              </w:rPr>
+              <w:fldChar w:fldCharType="end"/>
+            </w:r>
+          </w:hyperlink>
+        </w:p>
+        <w:p>
+          <w:pPr>
+            <w:pStyle w:val="11"/>
+            <w:rPr>
+              <w:rFonts w:asciiTheme="minorHAnsi" w:eastAsiaTheme="minorEastAsia" w:hAnsiTheme="minorHAnsi"/>
+              <w:noProof/>
+              <w:sz w:val="22"/>
+              <w:lang w:eastAsia="ru-RU"/>
+            </w:rPr>
+          </w:pPr>
+          <w:hyperlink w:anchor="_Toc182569537" w:history="1">
             <w:r>
               <w:rPr>
                 <w:rStyle w:val="a5"/>
@@ -1590,7 +1698,7 @@
                 <w:noProof/>
                 <w:webHidden/>
               </w:rPr>
-              <w:instrText xml:space="preserve"> PAGEREF _Toc182518108 \h </w:instrText>
+              <w:instrText xml:space="preserve"> PAGEREF _Toc182569537 \h </w:instrText>
             </w:r>
             <w:r>
               <w:rPr>
@@ -1610,7 +1718,7 @@
                 <w:noProof/>
                 <w:webHidden/>
               </w:rPr>
-              <w:t>17</w:t>
+              <w:t>18</w:t>
             </w:r>
             <w:r>
               <w:rPr>
@@ -1667,7 +1775,7 @@
       <w:pPr>
         <w:pStyle w:val="1"/>
       </w:pPr>
-      <w:bookmarkStart w:id="0" w:name="_Toc182518093"/>
+      <w:bookmarkStart w:id="0" w:name="_Toc182569521"/>
       <w:r>
         <w:t>Введение</w:t>
       </w:r>
@@ -2201,7 +2309,7 @@
           <w:lang w:eastAsia="ru-RU"/>
         </w:rPr>
       </w:pPr>
-      <w:bookmarkStart w:id="1" w:name="_Toc182518094"/>
+      <w:bookmarkStart w:id="1" w:name="_Toc182569522"/>
       <w:r>
         <w:rPr>
           <w:rFonts w:eastAsia="Times New Roman"/>
@@ -2222,7 +2330,7 @@
           <w:bdr w:val="none" w:sz="0" w:space="0" w:color="auto" w:frame="1"/>
           <w:lang w:eastAsia="ru-RU"/>
         </w:rPr>
-        <w:t>Типы систем хранения данных Unix и Windows</w:t>
+        <w:t>Типы систем хранения данных</w:t>
       </w:r>
       <w:bookmarkEnd w:id="1"/>
     </w:p>
@@ -2363,7 +2471,7 @@
           <w:bdr w:val="none" w:sz="0" w:space="0" w:color="auto" w:frame="1"/>
         </w:rPr>
       </w:pPr>
-      <w:bookmarkStart w:id="2" w:name="_Toc182518095"/>
+      <w:bookmarkStart w:id="2" w:name="_Toc182569523"/>
       <w:r>
         <w:rPr>
           <w:bCs w:val="0"/>
@@ -2665,7 +2773,7 @@
       <w:pPr>
         <w:pStyle w:val="2"/>
       </w:pPr>
-      <w:bookmarkStart w:id="3" w:name="_Toc182518096"/>
+      <w:bookmarkStart w:id="3" w:name="_Toc182569524"/>
       <w:r>
         <w:rPr>
           <w:rStyle w:val="a4"/>
@@ -2858,7 +2966,7 @@
           <w:bCs w:val="0"/>
         </w:rPr>
       </w:pPr>
-      <w:bookmarkStart w:id="4" w:name="_Toc182518097"/>
+      <w:bookmarkStart w:id="4" w:name="_Toc182569525"/>
       <w:r>
         <w:rPr>
           <w:bCs w:val="0"/>
@@ -3042,7 +3150,7 @@
           <w:lang w:eastAsia="ru-RU"/>
         </w:rPr>
       </w:pPr>
-      <w:bookmarkStart w:id="5" w:name="_Toc182518098"/>
+      <w:bookmarkStart w:id="5" w:name="_Toc182569526"/>
       <w:r>
         <w:rPr>
           <w:rFonts w:eastAsia="Times New Roman"/>
@@ -3078,7 +3186,39 @@
           <w:bdr w:val="none" w:sz="0" w:space="0" w:color="auto" w:frame="1"/>
           <w:lang w:eastAsia="ru-RU"/>
         </w:rPr>
-        <w:t>Основные типы систем хранения в Unix</w:t>
+        <w:t xml:space="preserve">Основные типы систем хранения в </w:t>
+      </w:r>
+      <w:r>
+        <w:rPr>
+          <w:rFonts w:eastAsia="Times New Roman"/>
+          <w:bdr w:val="none" w:sz="0" w:space="0" w:color="auto" w:frame="1"/>
+          <w:lang w:val="en-US" w:eastAsia="ru-RU"/>
+        </w:rPr>
+        <w:t>li</w:t>
+      </w:r>
+      <w:r>
+        <w:rPr>
+          <w:rFonts w:eastAsia="Times New Roman"/>
+          <w:bdr w:val="none" w:sz="0" w:space="0" w:color="auto" w:frame="1"/>
+          <w:lang w:eastAsia="ru-RU"/>
+        </w:rPr>
+        <w:t>n</w:t>
+      </w:r>
+      <w:r>
+        <w:rPr>
+          <w:rFonts w:eastAsia="Times New Roman"/>
+          <w:bdr w:val="none" w:sz="0" w:space="0" w:color="auto" w:frame="1"/>
+          <w:lang w:val="en-US" w:eastAsia="ru-RU"/>
+        </w:rPr>
+        <w:t>u</w:t>
+      </w:r>
+      <w:r>
+        <w:rPr>
+          <w:rFonts w:eastAsia="Times New Roman"/>
+          <w:bdr w:val="none" w:sz="0" w:space="0" w:color="auto" w:frame="1"/>
+          <w:lang w:eastAsia="ru-RU"/>
+        </w:rPr>
+        <w:t>x</w:t>
       </w:r>
       <w:bookmarkEnd w:id="5"/>
     </w:p>
@@ -3155,7 +3295,7 @@
       <w:pPr>
         <w:pStyle w:val="2"/>
       </w:pPr>
-      <w:bookmarkStart w:id="6" w:name="_Toc182518099"/>
+      <w:bookmarkStart w:id="6" w:name="_Toc182569527"/>
       <w:r>
         <w:t>Организация файловой системы Linux</w:t>
       </w:r>
@@ -5181,7 +5321,7 @@
       <w:pPr>
         <w:pStyle w:val="2"/>
       </w:pPr>
-      <w:bookmarkStart w:id="7" w:name="_Toc182518100"/>
+      <w:bookmarkStart w:id="7" w:name="_Toc182569528"/>
       <w:r>
         <w:t>Структура и иерархия файловой системы. Структура каталога</w:t>
       </w:r>
@@ -7099,7 +7239,7 @@
       <w:pPr>
         <w:pStyle w:val="2"/>
       </w:pPr>
-      <w:bookmarkStart w:id="8" w:name="_Toc182518101"/>
+      <w:bookmarkStart w:id="8" w:name="_Toc182569529"/>
       <w:r>
         <w:t>Типы файловых систем Linux. Какая из файловых систем используется ядром Linux</w:t>
       </w:r>
@@ -7383,7 +7523,7 @@
       <w:pPr>
         <w:pStyle w:val="2"/>
       </w:pPr>
-      <w:bookmarkStart w:id="9" w:name="_Toc182518102"/>
+      <w:bookmarkStart w:id="9" w:name="_Toc182569530"/>
       <w:r>
         <w:t>Дополнительные ФС</w:t>
       </w:r>
@@ -7813,7 +7953,7 @@
       <w:pPr>
         <w:pStyle w:val="2"/>
       </w:pPr>
-      <w:bookmarkStart w:id="10" w:name="_Toc182518103"/>
+      <w:bookmarkStart w:id="10" w:name="_Toc182569531"/>
       <w:r>
         <w:t>Специальные файловые системы</w:t>
       </w:r>
@@ -7953,7 +8093,7 @@
       <w:pPr>
         <w:pStyle w:val="2"/>
       </w:pPr>
-      <w:bookmarkStart w:id="11" w:name="_Toc182518104"/>
+      <w:bookmarkStart w:id="11" w:name="_Toc182569532"/>
       <w:r>
         <w:t>Виртуальные файловые системы</w:t>
       </w:r>
@@ -8354,7 +8494,7 @@
       <w:pPr>
         <w:pStyle w:val="1"/>
       </w:pPr>
-      <w:bookmarkStart w:id="12" w:name="_Toc182518105"/>
+      <w:bookmarkStart w:id="12" w:name="_Toc182569533"/>
       <w:r>
         <w:rPr>
           <w:rFonts w:eastAsia="Times New Roman"/>
@@ -8499,7 +8639,7 @@
       <w:pPr>
         <w:pStyle w:val="2"/>
       </w:pPr>
-      <w:bookmarkStart w:id="13" w:name="_Toc182518106"/>
+      <w:bookmarkStart w:id="13" w:name="_Toc182569534"/>
       <w:r>
         <w:t>NTFS — New Technology File System</w:t>
       </w:r>
@@ -9127,7 +9267,7 @@
       <w:pPr>
         <w:pStyle w:val="2"/>
       </w:pPr>
-      <w:bookmarkStart w:id="14" w:name="_Toc182518107"/>
+      <w:bookmarkStart w:id="14" w:name="_Toc182569535"/>
       <w:r>
         <w:t xml:space="preserve">FAT32 — File </w:t>
       </w:r>
@@ -9561,6 +9701,7 @@
           <w:lang w:eastAsia="ru-RU"/>
         </w:rPr>
       </w:pPr>
+      <w:bookmarkStart w:id="15" w:name="_Toc182569536"/>
       <w:r>
         <w:rPr>
           <w:rFonts w:eastAsia="Times New Roman"/>
@@ -9604,6 +9745,7 @@
         </w:rPr>
         <w:t>.</w:t>
       </w:r>
+      <w:bookmarkEnd w:id="15"/>
     </w:p>
     <w:p>
       <w:pPr>
@@ -9615,51 +9757,36 @@
         <w:rPr>
           <w:lang w:eastAsia="ru-RU"/>
         </w:rPr>
-        <w:t xml:space="preserve">До начала </w:t>
-      </w:r>
-      <w:proofErr w:type="spellStart"/>
+        <w:t>До начала у</w:t>
+      </w:r>
       <w:r>
         <w:rPr>
           <w:lang w:eastAsia="ru-RU"/>
         </w:rPr>
-        <w:t>у</w:t>
+        <w:t>стано</w:t>
       </w:r>
       <w:r>
         <w:rPr>
           <w:lang w:eastAsia="ru-RU"/>
         </w:rPr>
-        <w:t>стано</w:t>
-      </w:r>
-      <w:proofErr w:type="spellEnd"/>
-      <w:r>
-        <w:rPr>
-          <w:lang w:val="en-US" w:eastAsia="ru-RU"/>
-        </w:rPr>
-        <w:t>d</w:t>
-      </w:r>
-      <w:proofErr w:type="spellStart"/>
+        <w:t>в</w:t>
+      </w:r>
       <w:r>
         <w:rPr>
           <w:lang w:eastAsia="ru-RU"/>
         </w:rPr>
-        <w:t>ки</w:t>
-      </w:r>
-      <w:proofErr w:type="spellEnd"/>
-      <w:r>
+        <w:t>ки:</w:t>
+      </w:r>
+    </w:p>
+    <w:p>
+      <w:pPr>
         <w:rPr>
           <w:lang w:eastAsia="ru-RU"/>
         </w:rPr>
-        <w:t>:</w:t>
-      </w:r>
-    </w:p>
-    <w:p>
-      <w:pPr>
-        <w:rPr>
-          <w:lang w:eastAsia="ru-RU"/>
-        </w:rPr>
-      </w:pPr>
-      <w:r>
-        <w:rPr>
+      </w:pPr>
+      <w:r>
+        <w:rPr>
+          <w:noProof/>
           <w:lang w:eastAsia="ru-RU"/>
         </w:rPr>
         <w:drawing>
@@ -9732,6 +9859,7 @@
       </w:pPr>
       <w:r>
         <w:rPr>
+          <w:noProof/>
           <w:lang w:eastAsia="ru-RU"/>
         </w:rPr>
         <w:drawing>
@@ -9792,6 +9920,7 @@
       </w:pPr>
       <w:r>
         <w:rPr>
+          <w:noProof/>
           <w:lang w:eastAsia="ru-RU"/>
         </w:rPr>
         <w:drawing>
@@ -9874,7 +10003,7 @@
           <w:lang w:eastAsia="ru-RU"/>
         </w:rPr>
       </w:pPr>
-      <w:bookmarkStart w:id="15" w:name="_Toc182518108"/>
+      <w:bookmarkStart w:id="16" w:name="_Toc182569537"/>
       <w:r>
         <w:rPr>
           <w:rFonts w:eastAsia="Times New Roman"/>
@@ -9897,7 +10026,7 @@
         </w:rPr>
         <w:t>Сравнительный анализ производительности и безопасности Unix и Windows</w:t>
       </w:r>
-      <w:bookmarkEnd w:id="15"/>
+      <w:bookmarkEnd w:id="16"/>
     </w:p>
     <w:p>
       <w:pPr>
@@ -10050,21 +10179,33 @@
         </w:rPr>
         <w:t xml:space="preserve">Управление дисками: Linux </w:t>
       </w:r>
-      <w:proofErr w:type="gramStart"/>
       <w:r>
         <w:rPr>
           <w:rFonts w:cs="Times New Roman"/>
           <w:szCs w:val="28"/>
         </w:rPr>
-        <w:t>использует  более</w:t>
-      </w:r>
-      <w:proofErr w:type="gramEnd"/>
+        <w:t>использует более</w:t>
+      </w:r>
       <w:r>
         <w:rPr>
           <w:rFonts w:cs="Times New Roman"/>
           <w:szCs w:val="28"/>
         </w:rPr>
-        <w:t xml:space="preserve"> гибкие  методы управления дисками и разделами, позволяя пользователям легко создавать, удалять и изменять разделы.</w:t>
+        <w:t xml:space="preserve"> </w:t>
+      </w:r>
+      <w:r>
+        <w:rPr>
+          <w:rFonts w:cs="Times New Roman"/>
+          <w:szCs w:val="28"/>
+        </w:rPr>
+        <w:t>гибкие методы</w:t>
+      </w:r>
+      <w:r>
+        <w:rPr>
+          <w:rFonts w:cs="Times New Roman"/>
+          <w:szCs w:val="28"/>
+        </w:rPr>
+        <w:t xml:space="preserve"> управления дисками и разделами, позволяя пользователям легко создавать, удалять и изменять разделы.</w:t>
       </w:r>
     </w:p>
     <w:p>

--- a/СГТУ 2024/_Курсачи/Хранение_данных.docx
+++ b/СГТУ 2024/_Курсачи/Хранение_данных.docx
@@ -317,6 +317,46 @@
         </w:rPr>
         <w:t>Проверил:</w:t>
       </w:r>
+      <w:r>
+        <w:rPr>
+          <w:rFonts w:eastAsia="Times New Roman" w:cs="Times New Roman"/>
+          <w:color w:val="202526"/>
+          <w:sz w:val="32"/>
+          <w:szCs w:val="32"/>
+          <w:lang w:eastAsia="ru-RU"/>
+        </w:rPr>
+        <w:t xml:space="preserve"> </w:t>
+      </w:r>
+      <w:r>
+        <w:rPr>
+          <w:rFonts w:eastAsia="Times New Roman" w:cs="Times New Roman"/>
+          <w:color w:val="202526"/>
+          <w:sz w:val="32"/>
+          <w:szCs w:val="32"/>
+          <w:lang w:eastAsia="ru-RU"/>
+        </w:rPr>
+        <w:t xml:space="preserve">Бродская </w:t>
+      </w:r>
+      <w:r>
+        <w:rPr>
+          <w:rFonts w:eastAsia="Times New Roman" w:cs="Times New Roman"/>
+          <w:color w:val="202526"/>
+          <w:sz w:val="32"/>
+          <w:szCs w:val="32"/>
+          <w:lang w:eastAsia="ru-RU"/>
+        </w:rPr>
+        <w:t>Ю.А.</w:t>
+      </w:r>
+      <w:r>
+        <w:rPr>
+          <w:rFonts w:eastAsia="Times New Roman" w:cs="Times New Roman"/>
+          <w:color w:val="202526"/>
+          <w:sz w:val="32"/>
+          <w:szCs w:val="32"/>
+          <w:lang w:eastAsia="ru-RU"/>
+        </w:rPr>
+        <w:t xml:space="preserve"> к. ф-м. н., доц.</w:t>
+      </w:r>
     </w:p>
     <w:p>
       <w:pPr>
@@ -394,6 +434,7 @@
           <w:szCs w:val="48"/>
           <w:lang w:eastAsia="ru-RU"/>
         </w:rPr>
+        <w:lastRenderedPageBreak/>
         <w:t>Саратов 2024</w:t>
       </w:r>
     </w:p>
@@ -446,7 +487,7 @@
           <w:r>
             <w:fldChar w:fldCharType="separate"/>
           </w:r>
-          <w:hyperlink w:anchor="_Toc182569521" w:history="1">
+          <w:hyperlink w:anchor="_Toc182595776" w:history="1">
             <w:r>
               <w:rPr>
                 <w:rStyle w:val="a5"/>
@@ -473,7 +514,7 @@
                 <w:noProof/>
                 <w:webHidden/>
               </w:rPr>
-              <w:instrText xml:space="preserve"> PAGEREF _Toc182569521 \h </w:instrText>
+              <w:instrText xml:space="preserve"> PAGEREF _Toc182595776 \h </w:instrText>
             </w:r>
             <w:r>
               <w:rPr>
@@ -514,7 +555,7 @@
               <w:lang w:eastAsia="ru-RU"/>
             </w:rPr>
           </w:pPr>
-          <w:hyperlink w:anchor="_Toc182569522" w:history="1">
+          <w:hyperlink w:anchor="_Toc182595777" w:history="1">
             <w:r>
               <w:rPr>
                 <w:rStyle w:val="a5"/>
@@ -522,7 +563,7 @@
                 <w:noProof/>
                 <w:lang w:eastAsia="ru-RU"/>
               </w:rPr>
-              <w:t xml:space="preserve">Глава 1. </w:t>
+              <w:t xml:space="preserve">1. </w:t>
             </w:r>
             <w:r>
               <w:rPr>
@@ -532,7 +573,7 @@
                 <w:bdr w:val="none" w:sz="0" w:space="0" w:color="auto" w:frame="1"/>
                 <w:lang w:eastAsia="ru-RU"/>
               </w:rPr>
-              <w:t>Типы систем хранения данных Unix и Windows</w:t>
+              <w:t>Типы систем хранения данных</w:t>
             </w:r>
             <w:r>
               <w:rPr>
@@ -553,7 +594,7 @@
                 <w:noProof/>
                 <w:webHidden/>
               </w:rPr>
-              <w:instrText xml:space="preserve"> PAGEREF _Toc182569522 \h </w:instrText>
+              <w:instrText xml:space="preserve"> PAGEREF _Toc182595777 \h </w:instrText>
             </w:r>
             <w:r>
               <w:rPr>
@@ -597,7 +638,16 @@
               <w:lang w:eastAsia="ru-RU"/>
             </w:rPr>
           </w:pPr>
-          <w:hyperlink w:anchor="_Toc182569523" w:history="1">
+          <w:hyperlink w:anchor="_Toc182595778" w:history="1">
+            <w:r>
+              <w:rPr>
+                <w:rStyle w:val="a5"/>
+                <w:noProof/>
+                <w:bdr w:val="none" w:sz="0" w:space="0" w:color="auto" w:frame="1"/>
+                <w:lang w:val="en-US"/>
+              </w:rPr>
+              <w:t xml:space="preserve">1.1 </w:t>
+            </w:r>
             <w:r>
               <w:rPr>
                 <w:rStyle w:val="a5"/>
@@ -625,7 +675,7 @@
                 <w:noProof/>
                 <w:webHidden/>
               </w:rPr>
-              <w:instrText xml:space="preserve"> PAGEREF _Toc182569523 \h </w:instrText>
+              <w:instrText xml:space="preserve"> PAGEREF _Toc182595778 \h </w:instrText>
             </w:r>
             <w:r>
               <w:rPr>
@@ -669,7 +719,15 @@
               <w:lang w:eastAsia="ru-RU"/>
             </w:rPr>
           </w:pPr>
-          <w:hyperlink w:anchor="_Toc182569524" w:history="1">
+          <w:hyperlink w:anchor="_Toc182595779" w:history="1">
+            <w:r>
+              <w:rPr>
+                <w:rStyle w:val="a5"/>
+                <w:noProof/>
+                <w:lang w:val="en-US"/>
+              </w:rPr>
+              <w:t xml:space="preserve">1.2 </w:t>
+            </w:r>
             <w:r>
               <w:rPr>
                 <w:rStyle w:val="a5"/>
@@ -696,7 +754,7 @@
                 <w:noProof/>
                 <w:webHidden/>
               </w:rPr>
-              <w:instrText xml:space="preserve"> PAGEREF _Toc182569524 \h </w:instrText>
+              <w:instrText xml:space="preserve"> PAGEREF _Toc182595779 \h </w:instrText>
             </w:r>
             <w:r>
               <w:rPr>
@@ -740,7 +798,15 @@
               <w:lang w:eastAsia="ru-RU"/>
             </w:rPr>
           </w:pPr>
-          <w:hyperlink w:anchor="_Toc182569525" w:history="1">
+          <w:hyperlink w:anchor="_Toc182595780" w:history="1">
+            <w:r>
+              <w:rPr>
+                <w:rStyle w:val="a5"/>
+                <w:noProof/>
+                <w:lang w:val="en-US"/>
+              </w:rPr>
+              <w:t xml:space="preserve">1.3 </w:t>
+            </w:r>
             <w:r>
               <w:rPr>
                 <w:rStyle w:val="a5"/>
@@ -767,7 +833,7 @@
                 <w:noProof/>
                 <w:webHidden/>
               </w:rPr>
-              <w:instrText xml:space="preserve"> PAGEREF _Toc182569525 \h </w:instrText>
+              <w:instrText xml:space="preserve"> PAGEREF _Toc182595780 \h </w:instrText>
             </w:r>
             <w:r>
               <w:rPr>
@@ -808,7 +874,7 @@
               <w:lang w:eastAsia="ru-RU"/>
             </w:rPr>
           </w:pPr>
-          <w:hyperlink w:anchor="_Toc182569526" w:history="1">
+          <w:hyperlink w:anchor="_Toc182595781" w:history="1">
             <w:r>
               <w:rPr>
                 <w:rStyle w:val="a5"/>
@@ -816,7 +882,7 @@
                 <w:noProof/>
                 <w:lang w:eastAsia="ru-RU"/>
               </w:rPr>
-              <w:t xml:space="preserve">Глава 2. </w:t>
+              <w:t xml:space="preserve">2. </w:t>
             </w:r>
             <w:r>
               <w:rPr>
@@ -826,7 +892,47 @@
                 <w:bdr w:val="none" w:sz="0" w:space="0" w:color="auto" w:frame="1"/>
                 <w:lang w:eastAsia="ru-RU"/>
               </w:rPr>
-              <w:t>Основные типы систем хранения в Unix</w:t>
+              <w:t xml:space="preserve">Основные типы систем хранения в </w:t>
+            </w:r>
+            <w:r>
+              <w:rPr>
+                <w:rStyle w:val="a5"/>
+                <w:rFonts w:eastAsia="Times New Roman"/>
+                <w:noProof/>
+                <w:bdr w:val="none" w:sz="0" w:space="0" w:color="auto" w:frame="1"/>
+                <w:lang w:val="en-US" w:eastAsia="ru-RU"/>
+              </w:rPr>
+              <w:t>li</w:t>
+            </w:r>
+            <w:r>
+              <w:rPr>
+                <w:rStyle w:val="a5"/>
+                <w:rFonts w:eastAsia="Times New Roman"/>
+                <w:noProof/>
+                <w:bdr w:val="none" w:sz="0" w:space="0" w:color="auto" w:frame="1"/>
+                <w:lang w:eastAsia="ru-RU"/>
+              </w:rPr>
+              <w:t>n</w:t>
+            </w:r>
+            <w:r>
+              <w:rPr>
+                <w:rStyle w:val="a5"/>
+                <w:rFonts w:eastAsia="Times New Roman"/>
+                <w:noProof/>
+                <w:bdr w:val="none" w:sz="0" w:space="0" w:color="auto" w:frame="1"/>
+                <w:lang w:val="en-US" w:eastAsia="ru-RU"/>
+              </w:rPr>
+              <w:t>u</w:t>
+            </w:r>
+            <w:r>
+              <w:rPr>
+                <w:rStyle w:val="a5"/>
+                <w:rFonts w:eastAsia="Times New Roman"/>
+                <w:noProof/>
+                <w:bdr w:val="none" w:sz="0" w:space="0" w:color="auto" w:frame="1"/>
+                <w:lang w:eastAsia="ru-RU"/>
+              </w:rPr>
+              <w:t>x</w:t>
             </w:r>
             <w:r>
               <w:rPr>
@@ -847,7 +953,7 @@
                 <w:noProof/>
                 <w:webHidden/>
               </w:rPr>
-              <w:instrText xml:space="preserve"> PAGEREF _Toc182569526 \h </w:instrText>
+              <w:instrText xml:space="preserve"> PAGEREF _Toc182595781 \h </w:instrText>
             </w:r>
             <w:r>
               <w:rPr>
@@ -891,7 +997,15 @@
               <w:lang w:eastAsia="ru-RU"/>
             </w:rPr>
           </w:pPr>
-          <w:hyperlink w:anchor="_Toc182569527" w:history="1">
+          <w:hyperlink w:anchor="_Toc182595782" w:history="1">
+            <w:r>
+              <w:rPr>
+                <w:rStyle w:val="a5"/>
+                <w:noProof/>
+                <w:lang w:val="en-US"/>
+              </w:rPr>
+              <w:t>2.1</w:t>
+            </w:r>
             <w:r>
               <w:rPr>
                 <w:rStyle w:val="a5"/>
@@ -918,7 +1032,7 @@
                 <w:noProof/>
                 <w:webHidden/>
               </w:rPr>
-              <w:instrText xml:space="preserve"> PAGEREF _Toc182569527 \h </w:instrText>
+              <w:instrText xml:space="preserve"> PAGEREF _Toc182595782 \h </w:instrText>
             </w:r>
             <w:r>
               <w:rPr>
@@ -962,13 +1076,13 @@
               <w:lang w:eastAsia="ru-RU"/>
             </w:rPr>
           </w:pPr>
-          <w:hyperlink w:anchor="_Toc182569528" w:history="1">
+          <w:hyperlink w:anchor="_Toc182595783" w:history="1">
             <w:r>
               <w:rPr>
                 <w:rStyle w:val="a5"/>
                 <w:noProof/>
               </w:rPr>
-              <w:t>Структура и иерархия файловой системы. Структура каталога</w:t>
+              <w:t>2.2 Структура и иерархия файловой системы. Структура каталога</w:t>
             </w:r>
             <w:r>
               <w:rPr>
@@ -989,7 +1103,7 @@
                 <w:noProof/>
                 <w:webHidden/>
               </w:rPr>
-              <w:instrText xml:space="preserve"> PAGEREF _Toc182569528 \h </w:instrText>
+              <w:instrText xml:space="preserve"> PAGEREF _Toc182595783 \h </w:instrText>
             </w:r>
             <w:r>
               <w:rPr>
@@ -1033,7 +1147,15 @@
               <w:lang w:eastAsia="ru-RU"/>
             </w:rPr>
           </w:pPr>
-          <w:hyperlink w:anchor="_Toc182569529" w:history="1">
+          <w:hyperlink w:anchor="_Toc182595784" w:history="1">
+            <w:r>
+              <w:rPr>
+                <w:rStyle w:val="a5"/>
+                <w:noProof/>
+                <w:lang w:val="en-US"/>
+              </w:rPr>
+              <w:t xml:space="preserve">2.3 </w:t>
+            </w:r>
             <w:r>
               <w:rPr>
                 <w:rStyle w:val="a5"/>
@@ -1060,7 +1182,7 @@
                 <w:noProof/>
                 <w:webHidden/>
               </w:rPr>
-              <w:instrText xml:space="preserve"> PAGEREF _Toc182569529 \h </w:instrText>
+              <w:instrText xml:space="preserve"> PAGEREF _Toc182595784 \h </w:instrText>
             </w:r>
             <w:r>
               <w:rPr>
@@ -1104,7 +1226,15 @@
               <w:lang w:eastAsia="ru-RU"/>
             </w:rPr>
           </w:pPr>
-          <w:hyperlink w:anchor="_Toc182569530" w:history="1">
+          <w:hyperlink w:anchor="_Toc182595785" w:history="1">
+            <w:r>
+              <w:rPr>
+                <w:rStyle w:val="a5"/>
+                <w:noProof/>
+                <w:lang w:val="en-US"/>
+              </w:rPr>
+              <w:t xml:space="preserve">2.4 </w:t>
+            </w:r>
             <w:r>
               <w:rPr>
                 <w:rStyle w:val="a5"/>
@@ -1131,7 +1261,7 @@
                 <w:noProof/>
                 <w:webHidden/>
               </w:rPr>
-              <w:instrText xml:space="preserve"> PAGEREF _Toc182569530 \h </w:instrText>
+              <w:instrText xml:space="preserve"> PAGEREF _Toc182595785 \h </w:instrText>
             </w:r>
             <w:r>
               <w:rPr>
@@ -1175,7 +1305,15 @@
               <w:lang w:eastAsia="ru-RU"/>
             </w:rPr>
           </w:pPr>
-          <w:hyperlink w:anchor="_Toc182569531" w:history="1">
+          <w:hyperlink w:anchor="_Toc182595786" w:history="1">
+            <w:r>
+              <w:rPr>
+                <w:rStyle w:val="a5"/>
+                <w:noProof/>
+                <w:lang w:val="en-US"/>
+              </w:rPr>
+              <w:t xml:space="preserve">2.5 </w:t>
+            </w:r>
             <w:r>
               <w:rPr>
                 <w:rStyle w:val="a5"/>
@@ -1202,7 +1340,7 @@
                 <w:noProof/>
                 <w:webHidden/>
               </w:rPr>
-              <w:instrText xml:space="preserve"> PAGEREF _Toc182569531 \h </w:instrText>
+              <w:instrText xml:space="preserve"> PAGEREF _Toc182595786 \h </w:instrText>
             </w:r>
             <w:r>
               <w:rPr>
@@ -1246,7 +1384,15 @@
               <w:lang w:eastAsia="ru-RU"/>
             </w:rPr>
           </w:pPr>
-          <w:hyperlink w:anchor="_Toc182569532" w:history="1">
+          <w:hyperlink w:anchor="_Toc182595787" w:history="1">
+            <w:r>
+              <w:rPr>
+                <w:rStyle w:val="a5"/>
+                <w:noProof/>
+                <w:lang w:val="en-US"/>
+              </w:rPr>
+              <w:t xml:space="preserve">2.6 </w:t>
+            </w:r>
             <w:r>
               <w:rPr>
                 <w:rStyle w:val="a5"/>
@@ -1273,7 +1419,7 @@
                 <w:noProof/>
                 <w:webHidden/>
               </w:rPr>
-              <w:instrText xml:space="preserve"> PAGEREF _Toc182569532 \h </w:instrText>
+              <w:instrText xml:space="preserve"> PAGEREF _Toc182595787 \h </w:instrText>
             </w:r>
             <w:r>
               <w:rPr>
@@ -1314,16 +1460,7 @@
               <w:lang w:eastAsia="ru-RU"/>
             </w:rPr>
           </w:pPr>
-          <w:hyperlink w:anchor="_Toc182569533" w:history="1">
-            <w:r>
-              <w:rPr>
-                <w:rStyle w:val="a5"/>
-                <w:rFonts w:eastAsia="Times New Roman"/>
-                <w:noProof/>
-                <w:lang w:eastAsia="ru-RU"/>
-              </w:rPr>
-              <w:t xml:space="preserve">Глава </w:t>
-            </w:r>
+          <w:hyperlink w:anchor="_Toc182595788" w:history="1">
             <w:r>
               <w:rPr>
                 <w:rStyle w:val="a5"/>
@@ -1370,7 +1507,7 @@
                 <w:noProof/>
                 <w:webHidden/>
               </w:rPr>
-              <w:instrText xml:space="preserve"> PAGEREF _Toc182569533 \h </w:instrText>
+              <w:instrText xml:space="preserve"> PAGEREF _Toc182595788 \h </w:instrText>
             </w:r>
             <w:r>
               <w:rPr>
@@ -1414,7 +1551,15 @@
               <w:lang w:eastAsia="ru-RU"/>
             </w:rPr>
           </w:pPr>
-          <w:hyperlink w:anchor="_Toc182569534" w:history="1">
+          <w:hyperlink w:anchor="_Toc182595789" w:history="1">
+            <w:r>
+              <w:rPr>
+                <w:rStyle w:val="a5"/>
+                <w:noProof/>
+                <w:lang w:val="en-US"/>
+              </w:rPr>
+              <w:t xml:space="preserve">3.1 </w:t>
+            </w:r>
             <w:r>
               <w:rPr>
                 <w:rStyle w:val="a5"/>
@@ -1441,7 +1586,7 @@
                 <w:noProof/>
                 <w:webHidden/>
               </w:rPr>
-              <w:instrText xml:space="preserve"> PAGEREF _Toc182569534 \h </w:instrText>
+              <w:instrText xml:space="preserve"> PAGEREF _Toc182595789 \h </w:instrText>
             </w:r>
             <w:r>
               <w:rPr>
@@ -1485,7 +1630,15 @@
               <w:lang w:eastAsia="ru-RU"/>
             </w:rPr>
           </w:pPr>
-          <w:hyperlink w:anchor="_Toc182569535" w:history="1">
+          <w:hyperlink w:anchor="_Toc182595790" w:history="1">
+            <w:r>
+              <w:rPr>
+                <w:rStyle w:val="a5"/>
+                <w:noProof/>
+                <w:lang w:val="en-US"/>
+              </w:rPr>
+              <w:t xml:space="preserve">3.2 </w:t>
+            </w:r>
             <w:r>
               <w:rPr>
                 <w:rStyle w:val="a5"/>
@@ -1512,7 +1665,7 @@
                 <w:noProof/>
                 <w:webHidden/>
               </w:rPr>
-              <w:instrText xml:space="preserve"> PAGEREF _Toc182569535 \h </w:instrText>
+              <w:instrText xml:space="preserve"> PAGEREF _Toc182595790 \h </w:instrText>
             </w:r>
             <w:r>
               <w:rPr>
@@ -1553,7 +1706,7 @@
               <w:lang w:eastAsia="ru-RU"/>
             </w:rPr>
           </w:pPr>
-          <w:hyperlink w:anchor="_Toc182569536" w:history="1">
+          <w:hyperlink w:anchor="_Toc182595791" w:history="1">
             <w:r>
               <w:rPr>
                 <w:rStyle w:val="a5"/>
@@ -1561,7 +1714,7 @@
                 <w:noProof/>
                 <w:lang w:eastAsia="ru-RU"/>
               </w:rPr>
-              <w:t xml:space="preserve">Практическая часть. Создание пула хранения </w:t>
+              <w:t xml:space="preserve">4. Создание и тестирование разных файловых систем на </w:t>
             </w:r>
             <w:r>
               <w:rPr>
@@ -1570,25 +1723,7 @@
                 <w:noProof/>
                 <w:lang w:val="en-US" w:eastAsia="ru-RU"/>
               </w:rPr>
-              <w:t>ZFS</w:t>
-            </w:r>
-            <w:r>
-              <w:rPr>
-                <w:rStyle w:val="a5"/>
-                <w:rFonts w:eastAsia="Times New Roman"/>
-                <w:noProof/>
-                <w:lang w:eastAsia="ru-RU"/>
-              </w:rPr>
-              <w:t xml:space="preserve"> под системой </w:t>
-            </w:r>
-            <w:r>
-              <w:rPr>
-                <w:rStyle w:val="a5"/>
-                <w:rFonts w:eastAsia="Times New Roman"/>
-                <w:noProof/>
-                <w:lang w:val="en-US" w:eastAsia="ru-RU"/>
-              </w:rPr>
-              <w:t>Ubuntu</w:t>
+              <w:t>Linux</w:t>
             </w:r>
             <w:r>
               <w:rPr>
@@ -1618,7 +1753,7 @@
                 <w:noProof/>
                 <w:webHidden/>
               </w:rPr>
-              <w:instrText xml:space="preserve"> PAGEREF _Toc182569536 \h </w:instrText>
+              <w:instrText xml:space="preserve"> PAGEREF _Toc182595791 \h </w:instrText>
             </w:r>
             <w:r>
               <w:rPr>
@@ -1659,7 +1794,7 @@
               <w:lang w:eastAsia="ru-RU"/>
             </w:rPr>
           </w:pPr>
-          <w:hyperlink w:anchor="_Toc182569537" w:history="1">
+          <w:hyperlink w:anchor="_Toc182595792" w:history="1">
             <w:r>
               <w:rPr>
                 <w:rStyle w:val="a5"/>
@@ -1667,17 +1802,7 @@
                 <w:noProof/>
                 <w:lang w:eastAsia="ru-RU"/>
               </w:rPr>
-              <w:t xml:space="preserve">Вывод. </w:t>
-            </w:r>
-            <w:r>
-              <w:rPr>
-                <w:rStyle w:val="a5"/>
-                <w:rFonts w:eastAsia="Times New Roman"/>
-                <w:noProof/>
-                <w:bdr w:val="none" w:sz="0" w:space="0" w:color="auto" w:frame="1"/>
-                <w:lang w:eastAsia="ru-RU"/>
-              </w:rPr>
-              <w:t>Сравнительный анализ производительности и безопасности Unix и Windows</w:t>
+              <w:t>Заключение</w:t>
             </w:r>
             <w:r>
               <w:rPr>
@@ -1698,7 +1823,7 @@
                 <w:noProof/>
                 <w:webHidden/>
               </w:rPr>
-              <w:instrText xml:space="preserve"> PAGEREF _Toc182569537 \h </w:instrText>
+              <w:instrText xml:space="preserve"> PAGEREF _Toc182595792 \h </w:instrText>
             </w:r>
             <w:r>
               <w:rPr>
@@ -1775,7 +1900,7 @@
       <w:pPr>
         <w:pStyle w:val="1"/>
       </w:pPr>
-      <w:bookmarkStart w:id="0" w:name="_Toc182569521"/>
+      <w:bookmarkStart w:id="0" w:name="_Toc182595776"/>
       <w:r>
         <w:t>Введение</w:t>
       </w:r>
@@ -2309,13 +2434,13 @@
           <w:lang w:eastAsia="ru-RU"/>
         </w:rPr>
       </w:pPr>
-      <w:bookmarkStart w:id="1" w:name="_Toc182569522"/>
+      <w:bookmarkStart w:id="1" w:name="_Toc182595777"/>
       <w:r>
         <w:rPr>
           <w:rFonts w:eastAsia="Times New Roman"/>
           <w:lang w:eastAsia="ru-RU"/>
         </w:rPr>
-        <w:t>Глава 1.</w:t>
+        <w:t>1.</w:t>
       </w:r>
       <w:r>
         <w:rPr>
@@ -2471,7 +2596,14 @@
           <w:bdr w:val="none" w:sz="0" w:space="0" w:color="auto" w:frame="1"/>
         </w:rPr>
       </w:pPr>
-      <w:bookmarkStart w:id="2" w:name="_Toc182569523"/>
+      <w:bookmarkStart w:id="2" w:name="_Toc182595778"/>
+      <w:r>
+        <w:rPr>
+          <w:bCs w:val="0"/>
+          <w:bdr w:val="none" w:sz="0" w:space="0" w:color="auto" w:frame="1"/>
+        </w:rPr>
+        <w:t xml:space="preserve">1.1 </w:t>
+      </w:r>
       <w:r>
         <w:rPr>
           <w:bCs w:val="0"/>
@@ -2773,7 +2905,15 @@
       <w:pPr>
         <w:pStyle w:val="2"/>
       </w:pPr>
-      <w:bookmarkStart w:id="3" w:name="_Toc182569524"/>
+      <w:bookmarkStart w:id="3" w:name="_Toc182595779"/>
+      <w:r>
+        <w:rPr>
+          <w:rStyle w:val="a4"/>
+          <w:b w:val="0"/>
+          <w:bCs/>
+        </w:rPr>
+        <w:t xml:space="preserve">1.2 </w:t>
+      </w:r>
       <w:r>
         <w:rPr>
           <w:rStyle w:val="a4"/>
@@ -2966,7 +3106,13 @@
           <w:bCs w:val="0"/>
         </w:rPr>
       </w:pPr>
-      <w:bookmarkStart w:id="4" w:name="_Toc182569525"/>
+      <w:bookmarkStart w:id="4" w:name="_Toc182595780"/>
+      <w:r>
+        <w:rPr>
+          <w:bCs w:val="0"/>
+        </w:rPr>
+        <w:t xml:space="preserve">1.3 </w:t>
+      </w:r>
       <w:r>
         <w:rPr>
           <w:bCs w:val="0"/>
@@ -3150,20 +3296,13 @@
           <w:lang w:eastAsia="ru-RU"/>
         </w:rPr>
       </w:pPr>
-      <w:bookmarkStart w:id="5" w:name="_Toc182569526"/>
+      <w:bookmarkStart w:id="5" w:name="_Toc182595781"/>
       <w:r>
         <w:rPr>
           <w:rFonts w:eastAsia="Times New Roman"/>
           <w:lang w:eastAsia="ru-RU"/>
         </w:rPr>
         <w:lastRenderedPageBreak/>
-        <w:t xml:space="preserve">Глава </w:t>
-      </w:r>
-      <w:r>
-        <w:rPr>
-          <w:rFonts w:eastAsia="Times New Roman"/>
-          <w:lang w:eastAsia="ru-RU"/>
-        </w:rPr>
         <w:t>2</w:t>
       </w:r>
       <w:r>
@@ -3295,7 +3434,13 @@
       <w:pPr>
         <w:pStyle w:val="2"/>
       </w:pPr>
-      <w:bookmarkStart w:id="6" w:name="_Toc182569527"/>
+      <w:bookmarkStart w:id="6" w:name="_Toc182595782"/>
+      <w:r>
+        <w:t>2.1</w:t>
+      </w:r>
+      <w:r>
+        <w:t xml:space="preserve"> </w:t>
+      </w:r>
       <w:r>
         <w:t>Организация файловой системы Linux</w:t>
       </w:r>
@@ -5321,7 +5466,10 @@
       <w:pPr>
         <w:pStyle w:val="2"/>
       </w:pPr>
-      <w:bookmarkStart w:id="7" w:name="_Toc182569528"/>
+      <w:bookmarkStart w:id="7" w:name="_Toc182595783"/>
+      <w:r>
+        <w:t xml:space="preserve">2.2 </w:t>
+      </w:r>
       <w:r>
         <w:t>Структура и иерархия файловой системы. Структура каталога</w:t>
       </w:r>
@@ -7239,7 +7387,10 @@
       <w:pPr>
         <w:pStyle w:val="2"/>
       </w:pPr>
-      <w:bookmarkStart w:id="8" w:name="_Toc182569529"/>
+      <w:bookmarkStart w:id="8" w:name="_Toc182595784"/>
+      <w:r>
+        <w:t xml:space="preserve">2.3 </w:t>
+      </w:r>
       <w:r>
         <w:t>Типы файловых систем Linux. Какая из файловых систем используется ядром Linux</w:t>
       </w:r>
@@ -7523,7 +7674,10 @@
       <w:pPr>
         <w:pStyle w:val="2"/>
       </w:pPr>
-      <w:bookmarkStart w:id="9" w:name="_Toc182569530"/>
+      <w:bookmarkStart w:id="9" w:name="_Toc182595785"/>
+      <w:r>
+        <w:t xml:space="preserve">2.4 </w:t>
+      </w:r>
       <w:r>
         <w:t>Дополнительные ФС</w:t>
       </w:r>
@@ -7953,7 +8107,10 @@
       <w:pPr>
         <w:pStyle w:val="2"/>
       </w:pPr>
-      <w:bookmarkStart w:id="10" w:name="_Toc182569531"/>
+      <w:bookmarkStart w:id="10" w:name="_Toc182595786"/>
+      <w:r>
+        <w:t xml:space="preserve">2.5 </w:t>
+      </w:r>
       <w:r>
         <w:t>Специальные файловые системы</w:t>
       </w:r>
@@ -8093,7 +8250,10 @@
       <w:pPr>
         <w:pStyle w:val="2"/>
       </w:pPr>
-      <w:bookmarkStart w:id="11" w:name="_Toc182569532"/>
+      <w:bookmarkStart w:id="11" w:name="_Toc182595787"/>
+      <w:r>
+        <w:t xml:space="preserve">2.6 </w:t>
+      </w:r>
       <w:r>
         <w:t>Виртуальные файловые системы</w:t>
       </w:r>
@@ -8494,19 +8654,12 @@
       <w:pPr>
         <w:pStyle w:val="1"/>
       </w:pPr>
-      <w:bookmarkStart w:id="12" w:name="_Toc182569533"/>
-      <w:r>
-        <w:rPr>
-          <w:rFonts w:eastAsia="Times New Roman"/>
+      <w:bookmarkStart w:id="12" w:name="_Toc182595788"/>
+      <w:r>
+        <w:rPr>
           <w:lang w:eastAsia="ru-RU"/>
         </w:rPr>
         <w:lastRenderedPageBreak/>
-        <w:t xml:space="preserve">Глава </w:t>
-      </w:r>
-      <w:r>
-        <w:rPr>
-          <w:lang w:eastAsia="ru-RU"/>
-        </w:rPr>
         <w:t>3</w:t>
       </w:r>
       <w:r>
@@ -8639,7 +8792,10 @@
       <w:pPr>
         <w:pStyle w:val="2"/>
       </w:pPr>
-      <w:bookmarkStart w:id="13" w:name="_Toc182569534"/>
+      <w:bookmarkStart w:id="13" w:name="_Toc182595789"/>
+      <w:r>
+        <w:t xml:space="preserve">3.1 </w:t>
+      </w:r>
       <w:r>
         <w:t>NTFS — New Technology File System</w:t>
       </w:r>
@@ -9267,7 +9423,10 @@
       <w:pPr>
         <w:pStyle w:val="2"/>
       </w:pPr>
-      <w:bookmarkStart w:id="14" w:name="_Toc182569535"/>
+      <w:bookmarkStart w:id="14" w:name="_Toc182595790"/>
+      <w:r>
+        <w:t xml:space="preserve">3.2 </w:t>
+      </w:r>
       <w:r>
         <w:t xml:space="preserve">FAT32 — File </w:t>
       </w:r>
@@ -9701,42 +9860,35 @@
           <w:lang w:eastAsia="ru-RU"/>
         </w:rPr>
       </w:pPr>
-      <w:bookmarkStart w:id="15" w:name="_Toc182569536"/>
+      <w:bookmarkStart w:id="15" w:name="_Toc182595791"/>
       <w:r>
         <w:rPr>
           <w:rFonts w:eastAsia="Times New Roman"/>
           <w:lang w:eastAsia="ru-RU"/>
         </w:rPr>
         <w:lastRenderedPageBreak/>
-        <w:t xml:space="preserve">Практическая часть. Создание пула хранения </w:t>
+        <w:t>4.</w:t>
+      </w:r>
+      <w:r>
+        <w:rPr>
+          <w:rFonts w:eastAsia="Times New Roman"/>
+          <w:lang w:eastAsia="ru-RU"/>
+        </w:rPr>
+        <w:t xml:space="preserve"> Создание </w:t>
+      </w:r>
+      <w:r>
+        <w:rPr>
+          <w:rFonts w:eastAsia="Times New Roman"/>
+          <w:lang w:eastAsia="ru-RU"/>
+        </w:rPr>
+        <w:t xml:space="preserve">и тестирование разных файловых систем на </w:t>
       </w:r>
       <w:r>
         <w:rPr>
           <w:rFonts w:eastAsia="Times New Roman"/>
           <w:lang w:val="en-US" w:eastAsia="ru-RU"/>
         </w:rPr>
-        <w:t>ZFS</w:t>
-      </w:r>
-      <w:r>
-        <w:rPr>
-          <w:rFonts w:eastAsia="Times New Roman"/>
-          <w:lang w:eastAsia="ru-RU"/>
-        </w:rPr>
-        <w:t xml:space="preserve"> </w:t>
-      </w:r>
-      <w:r>
-        <w:rPr>
-          <w:rFonts w:eastAsia="Times New Roman"/>
-          <w:lang w:eastAsia="ru-RU"/>
-        </w:rPr>
-        <w:t xml:space="preserve">под системой </w:t>
-      </w:r>
-      <w:r>
-        <w:rPr>
-          <w:rFonts w:eastAsia="Times New Roman"/>
-          <w:lang w:val="en-US" w:eastAsia="ru-RU"/>
-        </w:rPr>
-        <w:t>Ubuntu</w:t>
+        <w:t>Linux</w:t>
       </w:r>
       <w:r>
         <w:rPr>
@@ -10003,28 +10155,13 @@
           <w:lang w:eastAsia="ru-RU"/>
         </w:rPr>
       </w:pPr>
-      <w:bookmarkStart w:id="16" w:name="_Toc182569537"/>
+      <w:bookmarkStart w:id="16" w:name="_Toc182595792"/>
       <w:r>
         <w:rPr>
           <w:rFonts w:eastAsia="Times New Roman"/>
           <w:lang w:eastAsia="ru-RU"/>
         </w:rPr>
-        <w:t>Вывод.</w:t>
-      </w:r>
-      <w:r>
-        <w:rPr>
-          <w:rFonts w:eastAsia="Times New Roman"/>
-          <w:lang w:eastAsia="ru-RU"/>
-        </w:rPr>
-        <w:t xml:space="preserve"> </w:t>
-      </w:r>
-      <w:r>
-        <w:rPr>
-          <w:rFonts w:eastAsia="Times New Roman"/>
-          <w:bdr w:val="none" w:sz="0" w:space="0" w:color="auto" w:frame="1"/>
-          <w:lang w:eastAsia="ru-RU"/>
-        </w:rPr>
-        <w:t>Сравнительный анализ производительности и безопасности Unix и Windows</w:t>
+        <w:t>Заключение</w:t>
       </w:r>
       <w:bookmarkEnd w:id="16"/>
     </w:p>

--- a/СГТУ 2024/_Курсачи/Хранение_данных.docx
+++ b/СГТУ 2024/_Курсачи/Хранение_данных.docx
@@ -335,27 +335,7 @@
           <w:szCs w:val="32"/>
           <w:lang w:eastAsia="ru-RU"/>
         </w:rPr>
-        <w:t xml:space="preserve">Бродская </w:t>
-      </w:r>
-      <w:r>
-        <w:rPr>
-          <w:rFonts w:eastAsia="Times New Roman" w:cs="Times New Roman"/>
-          <w:color w:val="202526"/>
-          <w:sz w:val="32"/>
-          <w:szCs w:val="32"/>
-          <w:lang w:eastAsia="ru-RU"/>
-        </w:rPr>
-        <w:t>Ю.А.</w:t>
-      </w:r>
-      <w:r>
-        <w:rPr>
-          <w:rFonts w:eastAsia="Times New Roman" w:cs="Times New Roman"/>
-          <w:color w:val="202526"/>
-          <w:sz w:val="32"/>
-          <w:szCs w:val="32"/>
-          <w:lang w:eastAsia="ru-RU"/>
-        </w:rPr>
-        <w:t xml:space="preserve"> к. ф-м. н., доц.</w:t>
+        <w:t>Бродская Ю.А. к. ф-м. н., доц.</w:t>
       </w:r>
     </w:p>
     <w:p>
@@ -9901,6 +9881,20 @@
     </w:p>
     <w:p>
       <w:pPr>
+        <w:pStyle w:val="2"/>
+      </w:pPr>
+      <w:r>
+        <w:t xml:space="preserve">Смена файловой системы на </w:t>
+      </w:r>
+      <w:r>
+        <w:rPr>
+          <w:lang w:val="en-US"/>
+        </w:rPr>
+        <w:t>BTRFS</w:t>
+      </w:r>
+    </w:p>
+    <w:p>
+      <w:pPr>
         <w:rPr>
           <w:lang w:eastAsia="ru-RU"/>
         </w:rPr>
@@ -9909,12 +9903,18 @@
         <w:rPr>
           <w:lang w:eastAsia="ru-RU"/>
         </w:rPr>
-        <w:t>До начала у</w:t>
+        <w:t>Список разделов д</w:t>
       </w:r>
       <w:r>
         <w:rPr>
           <w:lang w:eastAsia="ru-RU"/>
         </w:rPr>
+        <w:t>о начала у</w:t>
+      </w:r>
+      <w:r>
+        <w:rPr>
+          <w:lang w:eastAsia="ru-RU"/>
+        </w:rPr>
         <w:t>стано</w:t>
       </w:r>
       <w:r>
@@ -9933,18 +9933,17 @@
     <w:p>
       <w:pPr>
         <w:rPr>
+          <w:lang w:val="en-US" w:eastAsia="ru-RU"/>
+        </w:rPr>
+      </w:pPr>
+      <w:r>
+        <w:rPr>
           <w:lang w:eastAsia="ru-RU"/>
         </w:rPr>
-      </w:pPr>
-      <w:r>
-        <w:rPr>
-          <w:noProof/>
-          <w:lang w:eastAsia="ru-RU"/>
-        </w:rPr>
         <w:drawing>
-          <wp:inline distT="0" distB="0" distL="0" distR="0" wp14:anchorId="5539F0B0" wp14:editId="6728054C">
-            <wp:extent cx="5940425" cy="1382395"/>
-            <wp:effectExtent l="0" t="0" r="3175" b="8255"/>
+          <wp:inline distT="0" distB="0" distL="0" distR="0" wp14:anchorId="56BB2C66" wp14:editId="57397AEC">
+            <wp:extent cx="5940425" cy="1579245"/>
+            <wp:effectExtent l="0" t="0" r="3175" b="1905"/>
             <wp:docPr id="1" name="Рисунок 1"/>
             <wp:cNvGraphicFramePr>
               <a:graphicFrameLocks xmlns:a="http://schemas.openxmlformats.org/drawingml/2006/main" noChangeAspect="1"/>
@@ -9965,7 +9964,7 @@
                   <pic:spPr>
                     <a:xfrm>
                       <a:off x="0" y="0"/>
-                      <a:ext cx="5940425" cy="1382395"/>
+                      <a:ext cx="5940425" cy="1579245"/>
                     </a:xfrm>
                     <a:prstGeom prst="rect">
                       <a:avLst/>
@@ -9988,37 +9987,24 @@
         <w:rPr>
           <w:lang w:eastAsia="ru-RU"/>
         </w:rPr>
-        <w:t xml:space="preserve">Процесс скачивания и установки </w:t>
-      </w:r>
-      <w:r>
-        <w:rPr>
-          <w:lang w:val="en-US" w:eastAsia="ru-RU"/>
-        </w:rPr>
-        <w:t>ZFC</w:t>
-      </w:r>
-      <w:r>
+        <w:t>Войти в режим суперпользователя:</w:t>
+      </w:r>
+    </w:p>
+    <w:p>
+      <w:pPr>
         <w:rPr>
           <w:lang w:eastAsia="ru-RU"/>
         </w:rPr>
-        <w:t>:</w:t>
-      </w:r>
-    </w:p>
-    <w:p>
-      <w:pPr>
+      </w:pPr>
+      <w:r>
         <w:rPr>
           <w:lang w:eastAsia="ru-RU"/>
         </w:rPr>
-      </w:pPr>
-      <w:r>
-        <w:rPr>
-          <w:noProof/>
-          <w:lang w:eastAsia="ru-RU"/>
-        </w:rPr>
         <w:drawing>
-          <wp:inline distT="0" distB="0" distL="0" distR="0" wp14:anchorId="1C86CB09" wp14:editId="7A27EBF6">
-            <wp:extent cx="4782217" cy="885949"/>
+          <wp:inline distT="0" distB="0" distL="0" distR="0" wp14:anchorId="7CB35372" wp14:editId="06952970">
+            <wp:extent cx="1971950" cy="543001"/>
             <wp:effectExtent l="0" t="0" r="0" b="9525"/>
-            <wp:docPr id="2" name="Рисунок 2"/>
+            <wp:docPr id="4" name="Рисунок 4"/>
             <wp:cNvGraphicFramePr>
               <a:graphicFrameLocks xmlns:a="http://schemas.openxmlformats.org/drawingml/2006/main" noChangeAspect="1"/>
             </wp:cNvGraphicFramePr>
@@ -10038,7 +10024,7 @@
                   <pic:spPr>
                     <a:xfrm>
                       <a:off x="0" y="0"/>
-                      <a:ext cx="4782217" cy="885949"/>
+                      <a:ext cx="1971950" cy="543001"/>
                     </a:xfrm>
                     <a:prstGeom prst="rect">
                       <a:avLst/>
@@ -10061,25 +10047,62 @@
         <w:rPr>
           <w:lang w:eastAsia="ru-RU"/>
         </w:rPr>
-        <w:t>Проверка установки:</w:t>
-      </w:r>
-    </w:p>
-    <w:p>
-      <w:pPr>
+        <w:t>Процесс</w:t>
+      </w:r>
+      <w:r>
         <w:rPr>
           <w:lang w:eastAsia="ru-RU"/>
         </w:rPr>
-      </w:pPr>
-      <w:r>
-        <w:rPr>
-          <w:noProof/>
+        <w:t xml:space="preserve"> </w:t>
+      </w:r>
+      <w:r>
+        <w:rPr>
           <w:lang w:eastAsia="ru-RU"/>
         </w:rPr>
+        <w:t xml:space="preserve">скачивания </w:t>
+      </w:r>
+      <w:proofErr w:type="spellStart"/>
+      <w:r>
+        <w:rPr>
+          <w:lang w:val="en-US" w:eastAsia="ru-RU"/>
+        </w:rPr>
+        <w:t>btrfs</w:t>
+      </w:r>
+      <w:proofErr w:type="spellEnd"/>
+      <w:r>
+        <w:rPr>
+          <w:lang w:eastAsia="ru-RU"/>
+        </w:rPr>
+        <w:t xml:space="preserve"> (</w:t>
+      </w:r>
+      <w:r>
+        <w:rPr>
+          <w:lang w:eastAsia="ru-RU"/>
+        </w:rPr>
+        <w:t>на некоторых системах уже может быть установлен)</w:t>
+      </w:r>
+      <w:r>
+        <w:rPr>
+          <w:lang w:eastAsia="ru-RU"/>
+        </w:rPr>
+        <w:t>:</w:t>
+      </w:r>
+    </w:p>
+    <w:p>
+      <w:pPr>
+        <w:rPr>
+          <w:lang w:val="en-US" w:eastAsia="ru-RU"/>
+        </w:rPr>
+      </w:pPr>
+      <w:r>
+        <w:rPr>
+          <w:lang w:val="en-US" w:eastAsia="ru-RU"/>
+        </w:rPr>
         <w:drawing>
-          <wp:inline distT="0" distB="0" distL="0" distR="0" wp14:anchorId="4323BFE0" wp14:editId="7E804A37">
-            <wp:extent cx="5940425" cy="517525"/>
+          <wp:inline distT="0" distB="0" distL="0" distR="0" wp14:anchorId="439E2659" wp14:editId="168798F3">
+            <wp:extent cx="5940425" cy="861695"/>
             <wp:effectExtent l="0" t="0" r="3175" b="0"/>
-            <wp:docPr id="3" name="Рисунок 3"/>
+            <wp:docPr id="7" name="Рисунок 7"/>
             <wp:cNvGraphicFramePr>
               <a:graphicFrameLocks xmlns:a="http://schemas.openxmlformats.org/drawingml/2006/main" noChangeAspect="1"/>
             </wp:cNvGraphicFramePr>
@@ -10099,7 +10122,7 @@
                   <pic:spPr>
                     <a:xfrm>
                       <a:off x="0" y="0"/>
-                      <a:ext cx="5940425" cy="517525"/>
+                      <a:ext cx="5940425" cy="861695"/>
                     </a:xfrm>
                     <a:prstGeom prst="rect">
                       <a:avLst/>
@@ -10115,12 +10138,797 @@
     <w:p>
       <w:pPr>
         <w:rPr>
+          <w:lang w:eastAsia="ru-RU"/>
+        </w:rPr>
+      </w:pPr>
+      <w:r>
+        <w:rPr>
+          <w:lang w:eastAsia="ru-RU"/>
+        </w:rPr>
+        <w:t>Размонтировать раздел</w:t>
+      </w:r>
+    </w:p>
+    <w:p>
+      <w:pPr>
+        <w:rPr>
+          <w:lang w:eastAsia="ru-RU"/>
+        </w:rPr>
+      </w:pPr>
+      <w:r>
+        <w:rPr>
+          <w:lang w:eastAsia="ru-RU"/>
+        </w:rPr>
+        <w:drawing>
+          <wp:inline distT="0" distB="0" distL="0" distR="0" wp14:anchorId="561C0E0C" wp14:editId="0D53C98A">
+            <wp:extent cx="2467319" cy="219106"/>
+            <wp:effectExtent l="0" t="0" r="0" b="9525"/>
+            <wp:docPr id="8" name="Рисунок 8"/>
+            <wp:cNvGraphicFramePr>
+              <a:graphicFrameLocks xmlns:a="http://schemas.openxmlformats.org/drawingml/2006/main" noChangeAspect="1"/>
+            </wp:cNvGraphicFramePr>
+            <a:graphic xmlns:a="http://schemas.openxmlformats.org/drawingml/2006/main">
+              <a:graphicData uri="http://schemas.openxmlformats.org/drawingml/2006/picture">
+                <pic:pic xmlns:pic="http://schemas.openxmlformats.org/drawingml/2006/picture">
+                  <pic:nvPicPr>
+                    <pic:cNvPr id="1" name=""/>
+                    <pic:cNvPicPr/>
+                  </pic:nvPicPr>
+                  <pic:blipFill>
+                    <a:blip r:embed="rId15"/>
+                    <a:stretch>
+                      <a:fillRect/>
+                    </a:stretch>
+                  </pic:blipFill>
+                  <pic:spPr>
+                    <a:xfrm>
+                      <a:off x="0" y="0"/>
+                      <a:ext cx="2467319" cy="219106"/>
+                    </a:xfrm>
+                    <a:prstGeom prst="rect">
+                      <a:avLst/>
+                    </a:prstGeom>
+                  </pic:spPr>
+                </pic:pic>
+              </a:graphicData>
+            </a:graphic>
+          </wp:inline>
+        </w:drawing>
+      </w:r>
+    </w:p>
+    <w:p>
+      <w:pPr>
+        <w:rPr>
+          <w:lang w:eastAsia="ru-RU"/>
+        </w:rPr>
+      </w:pPr>
+      <w:r>
+        <w:rPr>
+          <w:lang w:eastAsia="ru-RU"/>
+        </w:rPr>
+        <w:t>Сменить файловую систему:</w:t>
+      </w:r>
+    </w:p>
+    <w:p>
+      <w:pPr>
+        <w:rPr>
+          <w:lang w:val="en-US" w:eastAsia="ru-RU"/>
+        </w:rPr>
+      </w:pPr>
+      <w:r>
+        <w:rPr>
+          <w:lang w:eastAsia="ru-RU"/>
+        </w:rPr>
+        <w:lastRenderedPageBreak/>
+        <w:drawing>
+          <wp:inline distT="0" distB="0" distL="0" distR="0" wp14:anchorId="5FCFC908" wp14:editId="365CDA36">
+            <wp:extent cx="5940425" cy="5059680"/>
+            <wp:effectExtent l="0" t="0" r="3175" b="7620"/>
+            <wp:docPr id="9" name="Рисунок 9"/>
+            <wp:cNvGraphicFramePr>
+              <a:graphicFrameLocks xmlns:a="http://schemas.openxmlformats.org/drawingml/2006/main" noChangeAspect="1"/>
+            </wp:cNvGraphicFramePr>
+            <a:graphic xmlns:a="http://schemas.openxmlformats.org/drawingml/2006/main">
+              <a:graphicData uri="http://schemas.openxmlformats.org/drawingml/2006/picture">
+                <pic:pic xmlns:pic="http://schemas.openxmlformats.org/drawingml/2006/picture">
+                  <pic:nvPicPr>
+                    <pic:cNvPr id="1" name=""/>
+                    <pic:cNvPicPr/>
+                  </pic:nvPicPr>
+                  <pic:blipFill>
+                    <a:blip r:embed="rId16"/>
+                    <a:stretch>
+                      <a:fillRect/>
+                    </a:stretch>
+                  </pic:blipFill>
+                  <pic:spPr>
+                    <a:xfrm>
+                      <a:off x="0" y="0"/>
+                      <a:ext cx="5940425" cy="5059680"/>
+                    </a:xfrm>
+                    <a:prstGeom prst="rect">
+                      <a:avLst/>
+                    </a:prstGeom>
+                  </pic:spPr>
+                </pic:pic>
+              </a:graphicData>
+            </a:graphic>
+          </wp:inline>
+        </w:drawing>
+      </w:r>
+    </w:p>
+    <w:p>
+      <w:pPr>
+        <w:rPr>
+          <w:lang w:eastAsia="ru-RU"/>
+        </w:rPr>
+      </w:pPr>
+      <w:r>
+        <w:rPr>
+          <w:lang w:eastAsia="ru-RU"/>
+        </w:rPr>
+        <w:t>Смонтировать:</w:t>
+      </w:r>
+    </w:p>
+    <w:p>
+      <w:pPr>
+        <w:rPr>
+          <w:lang w:val="en-US" w:eastAsia="ru-RU"/>
+        </w:rPr>
+      </w:pPr>
+      <w:r>
+        <w:rPr>
+          <w:lang w:val="en-US" w:eastAsia="ru-RU"/>
+        </w:rPr>
+        <w:drawing>
+          <wp:inline distT="0" distB="0" distL="0" distR="0" wp14:anchorId="40F2C5F8" wp14:editId="3CA18473">
+            <wp:extent cx="2867425" cy="152421"/>
+            <wp:effectExtent l="0" t="0" r="9525" b="0"/>
+            <wp:docPr id="10" name="Рисунок 10"/>
+            <wp:cNvGraphicFramePr>
+              <a:graphicFrameLocks xmlns:a="http://schemas.openxmlformats.org/drawingml/2006/main" noChangeAspect="1"/>
+            </wp:cNvGraphicFramePr>
+            <a:graphic xmlns:a="http://schemas.openxmlformats.org/drawingml/2006/main">
+              <a:graphicData uri="http://schemas.openxmlformats.org/drawingml/2006/picture">
+                <pic:pic xmlns:pic="http://schemas.openxmlformats.org/drawingml/2006/picture">
+                  <pic:nvPicPr>
+                    <pic:cNvPr id="1" name=""/>
+                    <pic:cNvPicPr/>
+                  </pic:nvPicPr>
+                  <pic:blipFill>
+                    <a:blip r:embed="rId17"/>
+                    <a:stretch>
+                      <a:fillRect/>
+                    </a:stretch>
+                  </pic:blipFill>
+                  <pic:spPr>
+                    <a:xfrm>
+                      <a:off x="0" y="0"/>
+                      <a:ext cx="2867425" cy="152421"/>
+                    </a:xfrm>
+                    <a:prstGeom prst="rect">
+                      <a:avLst/>
+                    </a:prstGeom>
+                  </pic:spPr>
+                </pic:pic>
+              </a:graphicData>
+            </a:graphic>
+          </wp:inline>
+        </w:drawing>
+      </w:r>
+    </w:p>
+    <w:p>
+      <w:pPr>
+        <w:rPr>
+          <w:lang w:eastAsia="ru-RU"/>
+        </w:rPr>
+      </w:pPr>
+      <w:r>
+        <w:rPr>
+          <w:lang w:eastAsia="ru-RU"/>
+        </w:rPr>
+        <w:t>Проверка:</w:t>
+      </w:r>
+    </w:p>
+    <w:p>
+      <w:pPr>
+        <w:rPr>
+          <w:lang w:eastAsia="ru-RU"/>
+        </w:rPr>
+      </w:pPr>
+      <w:r>
+        <w:rPr>
+          <w:lang w:val="en-US" w:eastAsia="ru-RU"/>
+        </w:rPr>
+        <w:drawing>
+          <wp:inline distT="0" distB="0" distL="0" distR="0" wp14:anchorId="092720BC" wp14:editId="7FB3C50C">
+            <wp:extent cx="5940425" cy="1567180"/>
+            <wp:effectExtent l="0" t="0" r="3175" b="0"/>
+            <wp:docPr id="21" name="Рисунок 21"/>
+            <wp:cNvGraphicFramePr>
+              <a:graphicFrameLocks xmlns:a="http://schemas.openxmlformats.org/drawingml/2006/main" noChangeAspect="1"/>
+            </wp:cNvGraphicFramePr>
+            <a:graphic xmlns:a="http://schemas.openxmlformats.org/drawingml/2006/main">
+              <a:graphicData uri="http://schemas.openxmlformats.org/drawingml/2006/picture">
+                <pic:pic xmlns:pic="http://schemas.openxmlformats.org/drawingml/2006/picture">
+                  <pic:nvPicPr>
+                    <pic:cNvPr id="1" name=""/>
+                    <pic:cNvPicPr/>
+                  </pic:nvPicPr>
+                  <pic:blipFill>
+                    <a:blip r:embed="rId18"/>
+                    <a:stretch>
+                      <a:fillRect/>
+                    </a:stretch>
+                  </pic:blipFill>
+                  <pic:spPr>
+                    <a:xfrm>
+                      <a:off x="0" y="0"/>
+                      <a:ext cx="5940425" cy="1567180"/>
+                    </a:xfrm>
+                    <a:prstGeom prst="rect">
+                      <a:avLst/>
+                    </a:prstGeom>
+                  </pic:spPr>
+                </pic:pic>
+              </a:graphicData>
+            </a:graphic>
+          </wp:inline>
+        </w:drawing>
+      </w:r>
+    </w:p>
+    <w:p>
+      <w:pPr>
+        <w:pStyle w:val="2"/>
+      </w:pPr>
+      <w:r>
+        <w:t xml:space="preserve">Смена файловой системы на </w:t>
+      </w:r>
+      <w:r>
+        <w:rPr>
+          <w:lang w:val="en-US"/>
+        </w:rPr>
+        <w:t>EXT</w:t>
+      </w:r>
+      <w:r>
+        <w:t>4</w:t>
+      </w:r>
+    </w:p>
+    <w:p>
+      <w:pPr>
+        <w:rPr>
+          <w:lang w:eastAsia="ru-RU"/>
+        </w:rPr>
+      </w:pPr>
+      <w:r>
+        <w:rPr>
+          <w:lang w:eastAsia="ru-RU"/>
+        </w:rPr>
+        <w:t>Список разделов до начала установки:</w:t>
+      </w:r>
+    </w:p>
+    <w:p>
+      <w:pPr>
+        <w:rPr>
+          <w:lang w:val="en-US" w:eastAsia="ru-RU"/>
+        </w:rPr>
+      </w:pPr>
+      <w:r>
+        <w:rPr>
+          <w:lang w:val="en-US" w:eastAsia="ru-RU"/>
+        </w:rPr>
+        <w:lastRenderedPageBreak/>
+        <w:drawing>
+          <wp:inline distT="0" distB="0" distL="0" distR="0" wp14:anchorId="59A007B2" wp14:editId="332C9B7D">
+            <wp:extent cx="5940425" cy="1567180"/>
+            <wp:effectExtent l="0" t="0" r="3175" b="0"/>
+            <wp:docPr id="15" name="Рисунок 15"/>
+            <wp:cNvGraphicFramePr>
+              <a:graphicFrameLocks xmlns:a="http://schemas.openxmlformats.org/drawingml/2006/main" noChangeAspect="1"/>
+            </wp:cNvGraphicFramePr>
+            <a:graphic xmlns:a="http://schemas.openxmlformats.org/drawingml/2006/main">
+              <a:graphicData uri="http://schemas.openxmlformats.org/drawingml/2006/picture">
+                <pic:pic xmlns:pic="http://schemas.openxmlformats.org/drawingml/2006/picture">
+                  <pic:nvPicPr>
+                    <pic:cNvPr id="1" name=""/>
+                    <pic:cNvPicPr/>
+                  </pic:nvPicPr>
+                  <pic:blipFill>
+                    <a:blip r:embed="rId18"/>
+                    <a:stretch>
+                      <a:fillRect/>
+                    </a:stretch>
+                  </pic:blipFill>
+                  <pic:spPr>
+                    <a:xfrm>
+                      <a:off x="0" y="0"/>
+                      <a:ext cx="5940425" cy="1567180"/>
+                    </a:xfrm>
+                    <a:prstGeom prst="rect">
+                      <a:avLst/>
+                    </a:prstGeom>
+                  </pic:spPr>
+                </pic:pic>
+              </a:graphicData>
+            </a:graphic>
+          </wp:inline>
+        </w:drawing>
+      </w:r>
+    </w:p>
+    <w:p>
+      <w:pPr>
+        <w:rPr>
+          <w:lang w:eastAsia="ru-RU"/>
+        </w:rPr>
+      </w:pPr>
+      <w:r>
+        <w:rPr>
+          <w:lang w:eastAsia="ru-RU"/>
+        </w:rPr>
+        <w:t>Войти в режим суперпользователя:</w:t>
+      </w:r>
+    </w:p>
+    <w:p>
+      <w:pPr>
+        <w:rPr>
+          <w:lang w:eastAsia="ru-RU"/>
+        </w:rPr>
+      </w:pPr>
+      <w:r>
+        <w:rPr>
+          <w:lang w:eastAsia="ru-RU"/>
+        </w:rPr>
+        <w:drawing>
+          <wp:inline distT="0" distB="0" distL="0" distR="0" wp14:anchorId="56597E91" wp14:editId="42595844">
+            <wp:extent cx="1971950" cy="543001"/>
+            <wp:effectExtent l="0" t="0" r="0" b="9525"/>
+            <wp:docPr id="12" name="Рисунок 12"/>
+            <wp:cNvGraphicFramePr>
+              <a:graphicFrameLocks xmlns:a="http://schemas.openxmlformats.org/drawingml/2006/main" noChangeAspect="1"/>
+            </wp:cNvGraphicFramePr>
+            <a:graphic xmlns:a="http://schemas.openxmlformats.org/drawingml/2006/main">
+              <a:graphicData uri="http://schemas.openxmlformats.org/drawingml/2006/picture">
+                <pic:pic xmlns:pic="http://schemas.openxmlformats.org/drawingml/2006/picture">
+                  <pic:nvPicPr>
+                    <pic:cNvPr id="1" name=""/>
+                    <pic:cNvPicPr/>
+                  </pic:nvPicPr>
+                  <pic:blipFill>
+                    <a:blip r:embed="rId13"/>
+                    <a:stretch>
+                      <a:fillRect/>
+                    </a:stretch>
+                  </pic:blipFill>
+                  <pic:spPr>
+                    <a:xfrm>
+                      <a:off x="0" y="0"/>
+                      <a:ext cx="1971950" cy="543001"/>
+                    </a:xfrm>
+                    <a:prstGeom prst="rect">
+                      <a:avLst/>
+                    </a:prstGeom>
+                  </pic:spPr>
+                </pic:pic>
+              </a:graphicData>
+            </a:graphic>
+          </wp:inline>
+        </w:drawing>
+      </w:r>
+    </w:p>
+    <w:p>
+      <w:pPr>
+        <w:rPr>
+          <w:lang w:eastAsia="ru-RU"/>
+        </w:rPr>
+      </w:pPr>
+      <w:r>
+        <w:rPr>
+          <w:lang w:eastAsia="ru-RU"/>
+        </w:rPr>
+        <w:t>Процесс</w:t>
+      </w:r>
+      <w:r>
+        <w:rPr>
+          <w:lang w:eastAsia="ru-RU"/>
+        </w:rPr>
+        <w:t xml:space="preserve"> </w:t>
+      </w:r>
+      <w:r>
+        <w:rPr>
+          <w:lang w:eastAsia="ru-RU"/>
+        </w:rPr>
+        <w:t>скачивания</w:t>
+      </w:r>
+      <w:r>
+        <w:rPr>
+          <w:lang w:eastAsia="ru-RU"/>
+        </w:rPr>
+        <w:t xml:space="preserve"> </w:t>
+      </w:r>
+      <w:proofErr w:type="spellStart"/>
+      <w:r>
+        <w:rPr>
+          <w:lang w:val="en-US" w:eastAsia="ru-RU"/>
+        </w:rPr>
+        <w:t>ext</w:t>
+      </w:r>
+      <w:proofErr w:type="spellEnd"/>
+      <w:r>
+        <w:rPr>
+          <w:lang w:eastAsia="ru-RU"/>
+        </w:rPr>
+        <w:t>4</w:t>
+      </w:r>
+      <w:r>
+        <w:rPr>
+          <w:lang w:eastAsia="ru-RU"/>
+        </w:rPr>
+        <w:t xml:space="preserve"> (</w:t>
+      </w:r>
+      <w:r>
+        <w:rPr>
+          <w:lang w:eastAsia="ru-RU"/>
+        </w:rPr>
+        <w:t>на некоторых системах уже может быть установлен):</w:t>
+      </w:r>
+    </w:p>
+    <w:p>
+      <w:pPr>
+        <w:rPr>
+          <w:lang w:eastAsia="ru-RU"/>
+        </w:rPr>
+      </w:pPr>
+      <w:r>
+        <w:rPr>
+          <w:lang w:eastAsia="ru-RU"/>
+        </w:rPr>
+        <w:drawing>
+          <wp:inline distT="0" distB="0" distL="0" distR="0" wp14:anchorId="395904DE" wp14:editId="47F674AB">
+            <wp:extent cx="5940425" cy="850900"/>
+            <wp:effectExtent l="0" t="0" r="3175" b="6350"/>
+            <wp:docPr id="16" name="Рисунок 16"/>
+            <wp:cNvGraphicFramePr>
+              <a:graphicFrameLocks xmlns:a="http://schemas.openxmlformats.org/drawingml/2006/main" noChangeAspect="1"/>
+            </wp:cNvGraphicFramePr>
+            <a:graphic xmlns:a="http://schemas.openxmlformats.org/drawingml/2006/main">
+              <a:graphicData uri="http://schemas.openxmlformats.org/drawingml/2006/picture">
+                <pic:pic xmlns:pic="http://schemas.openxmlformats.org/drawingml/2006/picture">
+                  <pic:nvPicPr>
+                    <pic:cNvPr id="1" name=""/>
+                    <pic:cNvPicPr/>
+                  </pic:nvPicPr>
+                  <pic:blipFill>
+                    <a:blip r:embed="rId19"/>
+                    <a:stretch>
+                      <a:fillRect/>
+                    </a:stretch>
+                  </pic:blipFill>
+                  <pic:spPr>
+                    <a:xfrm>
+                      <a:off x="0" y="0"/>
+                      <a:ext cx="5940425" cy="850900"/>
+                    </a:xfrm>
+                    <a:prstGeom prst="rect">
+                      <a:avLst/>
+                    </a:prstGeom>
+                  </pic:spPr>
+                </pic:pic>
+              </a:graphicData>
+            </a:graphic>
+          </wp:inline>
+        </w:drawing>
+      </w:r>
+    </w:p>
+    <w:p>
+      <w:pPr>
+        <w:rPr>
+          <w:lang w:eastAsia="ru-RU"/>
+        </w:rPr>
+      </w:pPr>
+      <w:r>
+        <w:rPr>
+          <w:lang w:eastAsia="ru-RU"/>
+        </w:rPr>
+        <w:t>Размонтировать раздел</w:t>
+      </w:r>
+    </w:p>
+    <w:p>
+      <w:pPr>
+        <w:rPr>
+          <w:lang w:eastAsia="ru-RU"/>
+        </w:rPr>
+      </w:pPr>
+      <w:r>
+        <w:rPr>
+          <w:lang w:eastAsia="ru-RU"/>
+        </w:rPr>
+        <w:drawing>
+          <wp:inline distT="0" distB="0" distL="0" distR="0" wp14:anchorId="59995781" wp14:editId="6ABEE7F9">
+            <wp:extent cx="2448267" cy="219106"/>
+            <wp:effectExtent l="0" t="0" r="0" b="9525"/>
+            <wp:docPr id="17" name="Рисунок 17"/>
+            <wp:cNvGraphicFramePr>
+              <a:graphicFrameLocks xmlns:a="http://schemas.openxmlformats.org/drawingml/2006/main" noChangeAspect="1"/>
+            </wp:cNvGraphicFramePr>
+            <a:graphic xmlns:a="http://schemas.openxmlformats.org/drawingml/2006/main">
+              <a:graphicData uri="http://schemas.openxmlformats.org/drawingml/2006/picture">
+                <pic:pic xmlns:pic="http://schemas.openxmlformats.org/drawingml/2006/picture">
+                  <pic:nvPicPr>
+                    <pic:cNvPr id="1" name=""/>
+                    <pic:cNvPicPr/>
+                  </pic:nvPicPr>
+                  <pic:blipFill>
+                    <a:blip r:embed="rId20"/>
+                    <a:stretch>
+                      <a:fillRect/>
+                    </a:stretch>
+                  </pic:blipFill>
+                  <pic:spPr>
+                    <a:xfrm>
+                      <a:off x="0" y="0"/>
+                      <a:ext cx="2448267" cy="219106"/>
+                    </a:xfrm>
+                    <a:prstGeom prst="rect">
+                      <a:avLst/>
+                    </a:prstGeom>
+                  </pic:spPr>
+                </pic:pic>
+              </a:graphicData>
+            </a:graphic>
+          </wp:inline>
+        </w:drawing>
+      </w:r>
+    </w:p>
+    <w:p>
+      <w:pPr>
+        <w:rPr>
+          <w:lang w:eastAsia="ru-RU"/>
+        </w:rPr>
+      </w:pPr>
+      <w:r>
+        <w:rPr>
+          <w:lang w:eastAsia="ru-RU"/>
+        </w:rPr>
+        <w:t>Сменить файловую систему:</w:t>
+      </w:r>
+    </w:p>
+    <w:p>
+      <w:pPr>
+        <w:rPr>
           <w:rFonts w:eastAsia="Times New Roman" w:cs="Times New Roman"/>
           <w:b/>
           <w:bCs/>
           <w:color w:val="202526"/>
           <w:szCs w:val="28"/>
-          <w:lang w:val="en-US" w:eastAsia="ru-RU"/>
+          <w:lang w:eastAsia="ru-RU"/>
+        </w:rPr>
+      </w:pPr>
+      <w:r>
+        <w:rPr>
+          <w:rFonts w:eastAsia="Times New Roman" w:cs="Times New Roman"/>
+          <w:b/>
+          <w:bCs/>
+          <w:color w:val="202526"/>
+          <w:szCs w:val="28"/>
+          <w:lang w:eastAsia="ru-RU"/>
+        </w:rPr>
+        <w:drawing>
+          <wp:inline distT="0" distB="0" distL="0" distR="0" wp14:anchorId="44F2F8BB" wp14:editId="383D020A">
+            <wp:extent cx="4915586" cy="2381582"/>
+            <wp:effectExtent l="0" t="0" r="0" b="0"/>
+            <wp:docPr id="18" name="Рисунок 18"/>
+            <wp:cNvGraphicFramePr>
+              <a:graphicFrameLocks xmlns:a="http://schemas.openxmlformats.org/drawingml/2006/main" noChangeAspect="1"/>
+            </wp:cNvGraphicFramePr>
+            <a:graphic xmlns:a="http://schemas.openxmlformats.org/drawingml/2006/main">
+              <a:graphicData uri="http://schemas.openxmlformats.org/drawingml/2006/picture">
+                <pic:pic xmlns:pic="http://schemas.openxmlformats.org/drawingml/2006/picture">
+                  <pic:nvPicPr>
+                    <pic:cNvPr id="1" name=""/>
+                    <pic:cNvPicPr/>
+                  </pic:nvPicPr>
+                  <pic:blipFill>
+                    <a:blip r:embed="rId21"/>
+                    <a:stretch>
+                      <a:fillRect/>
+                    </a:stretch>
+                  </pic:blipFill>
+                  <pic:spPr>
+                    <a:xfrm>
+                      <a:off x="0" y="0"/>
+                      <a:ext cx="4915586" cy="2381582"/>
+                    </a:xfrm>
+                    <a:prstGeom prst="rect">
+                      <a:avLst/>
+                    </a:prstGeom>
+                  </pic:spPr>
+                </pic:pic>
+              </a:graphicData>
+            </a:graphic>
+          </wp:inline>
+        </w:drawing>
+      </w:r>
+    </w:p>
+    <w:p>
+      <w:pPr>
+        <w:rPr>
+          <w:rFonts w:eastAsia="Times New Roman" w:cs="Times New Roman"/>
+          <w:b/>
+          <w:bCs/>
+          <w:color w:val="202526"/>
+          <w:szCs w:val="28"/>
+          <w:lang w:eastAsia="ru-RU"/>
+        </w:rPr>
+      </w:pPr>
+      <w:r>
+        <w:rPr>
+          <w:rFonts w:eastAsia="Times New Roman" w:cs="Times New Roman"/>
+          <w:b/>
+          <w:bCs/>
+          <w:color w:val="202526"/>
+          <w:szCs w:val="28"/>
+          <w:lang w:eastAsia="ru-RU"/>
+        </w:rPr>
+        <w:t>С</w:t>
+      </w:r>
+      <w:r>
+        <w:rPr>
+          <w:rFonts w:eastAsia="Times New Roman" w:cs="Times New Roman"/>
+          <w:b/>
+          <w:bCs/>
+          <w:color w:val="202526"/>
+          <w:szCs w:val="28"/>
+          <w:lang w:eastAsia="ru-RU"/>
+        </w:rPr>
+        <w:t>монтировать раздел:</w:t>
+      </w:r>
+    </w:p>
+    <w:p>
+      <w:pPr>
+        <w:rPr>
+          <w:rFonts w:eastAsia="Times New Roman" w:cs="Times New Roman"/>
+          <w:b/>
+          <w:bCs/>
+          <w:color w:val="202526"/>
+          <w:szCs w:val="28"/>
+          <w:lang w:eastAsia="ru-RU"/>
+        </w:rPr>
+      </w:pPr>
+      <w:r>
+        <w:rPr>
+          <w:rFonts w:eastAsia="Times New Roman" w:cs="Times New Roman"/>
+          <w:b/>
+          <w:bCs/>
+          <w:color w:val="202526"/>
+          <w:szCs w:val="28"/>
+          <w:lang w:eastAsia="ru-RU"/>
+        </w:rPr>
+        <w:drawing>
+          <wp:inline distT="0" distB="0" distL="0" distR="0" wp14:anchorId="47BB8ADA" wp14:editId="00CA980E">
+            <wp:extent cx="2848373" cy="200053"/>
+            <wp:effectExtent l="0" t="0" r="0" b="9525"/>
+            <wp:docPr id="19" name="Рисунок 19"/>
+            <wp:cNvGraphicFramePr>
+              <a:graphicFrameLocks xmlns:a="http://schemas.openxmlformats.org/drawingml/2006/main" noChangeAspect="1"/>
+            </wp:cNvGraphicFramePr>
+            <a:graphic xmlns:a="http://schemas.openxmlformats.org/drawingml/2006/main">
+              <a:graphicData uri="http://schemas.openxmlformats.org/drawingml/2006/picture">
+                <pic:pic xmlns:pic="http://schemas.openxmlformats.org/drawingml/2006/picture">
+                  <pic:nvPicPr>
+                    <pic:cNvPr id="1" name=""/>
+                    <pic:cNvPicPr/>
+                  </pic:nvPicPr>
+                  <pic:blipFill>
+                    <a:blip r:embed="rId22"/>
+                    <a:stretch>
+                      <a:fillRect/>
+                    </a:stretch>
+                  </pic:blipFill>
+                  <pic:spPr>
+                    <a:xfrm>
+                      <a:off x="0" y="0"/>
+                      <a:ext cx="2848373" cy="200053"/>
+                    </a:xfrm>
+                    <a:prstGeom prst="rect">
+                      <a:avLst/>
+                    </a:prstGeom>
+                  </pic:spPr>
+                </pic:pic>
+              </a:graphicData>
+            </a:graphic>
+          </wp:inline>
+        </w:drawing>
+      </w:r>
+    </w:p>
+    <w:p>
+      <w:pPr>
+        <w:rPr>
+          <w:rFonts w:eastAsia="Times New Roman" w:cs="Times New Roman"/>
+          <w:b/>
+          <w:bCs/>
+          <w:color w:val="202526"/>
+          <w:szCs w:val="28"/>
+          <w:lang w:eastAsia="ru-RU"/>
+        </w:rPr>
+      </w:pPr>
+      <w:r>
+        <w:rPr>
+          <w:rFonts w:eastAsia="Times New Roman" w:cs="Times New Roman"/>
+          <w:b/>
+          <w:bCs/>
+          <w:color w:val="202526"/>
+          <w:szCs w:val="28"/>
+          <w:lang w:eastAsia="ru-RU"/>
+        </w:rPr>
+        <w:t>Проверка:</w:t>
+      </w:r>
+    </w:p>
+    <w:p>
+      <w:pPr>
+        <w:rPr>
+          <w:rFonts w:eastAsia="Times New Roman" w:cs="Times New Roman"/>
+          <w:b/>
+          <w:bCs/>
+          <w:color w:val="202526"/>
+          <w:szCs w:val="28"/>
+          <w:lang w:eastAsia="ru-RU"/>
+        </w:rPr>
+      </w:pPr>
+      <w:r>
+        <w:rPr>
+          <w:rFonts w:eastAsia="Times New Roman" w:cs="Times New Roman"/>
+          <w:b/>
+          <w:bCs/>
+          <w:color w:val="202526"/>
+          <w:szCs w:val="28"/>
+          <w:lang w:eastAsia="ru-RU"/>
+        </w:rPr>
+        <w:lastRenderedPageBreak/>
+        <w:drawing>
+          <wp:inline distT="0" distB="0" distL="0" distR="0" wp14:anchorId="04E565A8" wp14:editId="7ED6C2FD">
+            <wp:extent cx="5940425" cy="1586230"/>
+            <wp:effectExtent l="0" t="0" r="3175" b="0"/>
+            <wp:docPr id="20" name="Рисунок 20"/>
+            <wp:cNvGraphicFramePr>
+              <a:graphicFrameLocks xmlns:a="http://schemas.openxmlformats.org/drawingml/2006/main" noChangeAspect="1"/>
+            </wp:cNvGraphicFramePr>
+            <a:graphic xmlns:a="http://schemas.openxmlformats.org/drawingml/2006/main">
+              <a:graphicData uri="http://schemas.openxmlformats.org/drawingml/2006/picture">
+                <pic:pic xmlns:pic="http://schemas.openxmlformats.org/drawingml/2006/picture">
+                  <pic:nvPicPr>
+                    <pic:cNvPr id="1" name=""/>
+                    <pic:cNvPicPr/>
+                  </pic:nvPicPr>
+                  <pic:blipFill>
+                    <a:blip r:embed="rId23"/>
+                    <a:stretch>
+                      <a:fillRect/>
+                    </a:stretch>
+                  </pic:blipFill>
+                  <pic:spPr>
+                    <a:xfrm>
+                      <a:off x="0" y="0"/>
+                      <a:ext cx="5940425" cy="1586230"/>
+                    </a:xfrm>
+                    <a:prstGeom prst="rect">
+                      <a:avLst/>
+                    </a:prstGeom>
+                  </pic:spPr>
+                </pic:pic>
+              </a:graphicData>
+            </a:graphic>
+          </wp:inline>
+        </w:drawing>
+      </w:r>
+    </w:p>
+    <w:p>
+      <w:pPr>
+        <w:rPr>
+          <w:rFonts w:eastAsia="Times New Roman" w:cs="Times New Roman"/>
+          <w:b/>
+          <w:bCs/>
+          <w:color w:val="202526"/>
+          <w:szCs w:val="28"/>
+          <w:lang w:eastAsia="ru-RU"/>
         </w:rPr>
       </w:pPr>
       <w:r>
